--- a/Druga faza/SSU/6. 15. Ocenjivanje slikara.docx
+++ b/Druga faza/SSU/6. 15. Ocenjivanje slikara.docx
@@ -76,7 +76,6 @@
           <w:szCs w:val="44"/>
         </w:rPr>
       </w:pPr>
-      <w:proofErr w:type="spellStart"/>
       <w:r>
         <w:rPr>
           <w:rFonts w:ascii="Times New Roman" w:hAnsi="Times New Roman" w:cs="Times New Roman"/>
@@ -84,19 +83,19 @@
           <w:sz w:val="44"/>
           <w:szCs w:val="44"/>
         </w:rPr>
-        <w:t>Specifikacija</w:t>
+        <w:t xml:space="preserve">Specifikacija scenarija upotrebe funkcionalnosti </w:t>
       </w:r>
-      <w:proofErr w:type="spellEnd"/>
-      <w:r>
+    </w:p>
+    <w:p>
+      <w:pPr>
+        <w:jc w:val="center"/>
         <w:rPr>
           <w:rFonts w:ascii="Times New Roman" w:hAnsi="Times New Roman" w:cs="Times New Roman"/>
           <w:bCs/>
           <w:sz w:val="44"/>
           <w:szCs w:val="44"/>
         </w:rPr>
-        <w:t xml:space="preserve"> </w:t>
-      </w:r>
-      <w:proofErr w:type="spellStart"/>
+      </w:pPr>
       <w:r>
         <w:rPr>
           <w:rFonts w:ascii="Times New Roman" w:hAnsi="Times New Roman" w:cs="Times New Roman"/>
@@ -104,110 +103,18 @@
           <w:sz w:val="44"/>
           <w:szCs w:val="44"/>
         </w:rPr>
-        <w:t>scenarija</w:t>
+        <w:t>Ocenjivanja slikara</w:t>
       </w:r>
-      <w:proofErr w:type="spellEnd"/>
-      <w:r>
+    </w:p>
+    <w:p>
+      <w:pPr>
+        <w:jc w:val="center"/>
         <w:rPr>
           <w:rFonts w:ascii="Times New Roman" w:hAnsi="Times New Roman" w:cs="Times New Roman"/>
           <w:bCs/>
           <w:sz w:val="44"/>
           <w:szCs w:val="44"/>
         </w:rPr>
-        <w:t xml:space="preserve"> </w:t>
-      </w:r>
-      <w:proofErr w:type="spellStart"/>
-      <w:r>
-        <w:rPr>
-          <w:rFonts w:ascii="Times New Roman" w:hAnsi="Times New Roman" w:cs="Times New Roman"/>
-          <w:bCs/>
-          <w:sz w:val="44"/>
-          <w:szCs w:val="44"/>
-        </w:rPr>
-        <w:t>upotrebe</w:t>
-      </w:r>
-      <w:proofErr w:type="spellEnd"/>
-      <w:r>
-        <w:rPr>
-          <w:rFonts w:ascii="Times New Roman" w:hAnsi="Times New Roman" w:cs="Times New Roman"/>
-          <w:bCs/>
-          <w:sz w:val="44"/>
-          <w:szCs w:val="44"/>
-        </w:rPr>
-        <w:t xml:space="preserve"> </w:t>
-      </w:r>
-      <w:proofErr w:type="spellStart"/>
-      <w:r>
-        <w:rPr>
-          <w:rFonts w:ascii="Times New Roman" w:hAnsi="Times New Roman" w:cs="Times New Roman"/>
-          <w:bCs/>
-          <w:sz w:val="44"/>
-          <w:szCs w:val="44"/>
-        </w:rPr>
-        <w:t>funkcionalnosti</w:t>
-      </w:r>
-      <w:proofErr w:type="spellEnd"/>
-      <w:r>
-        <w:rPr>
-          <w:rFonts w:ascii="Times New Roman" w:hAnsi="Times New Roman" w:cs="Times New Roman"/>
-          <w:bCs/>
-          <w:sz w:val="44"/>
-          <w:szCs w:val="44"/>
-        </w:rPr>
-        <w:t xml:space="preserve"> </w:t>
-      </w:r>
-    </w:p>
-    <w:p>
-      <w:pPr>
-        <w:jc w:val="center"/>
-        <w:rPr>
-          <w:rFonts w:ascii="Times New Roman" w:hAnsi="Times New Roman" w:cs="Times New Roman"/>
-          <w:bCs/>
-          <w:sz w:val="44"/>
-          <w:szCs w:val="44"/>
-        </w:rPr>
-      </w:pPr>
-      <w:proofErr w:type="spellStart"/>
-      <w:r>
-        <w:rPr>
-          <w:rFonts w:ascii="Times New Roman" w:hAnsi="Times New Roman" w:cs="Times New Roman"/>
-          <w:bCs/>
-          <w:sz w:val="44"/>
-          <w:szCs w:val="44"/>
-        </w:rPr>
-        <w:t>Ocenjivanja</w:t>
-      </w:r>
-      <w:proofErr w:type="spellEnd"/>
-      <w:r>
-        <w:rPr>
-          <w:rFonts w:ascii="Times New Roman" w:hAnsi="Times New Roman" w:cs="Times New Roman"/>
-          <w:bCs/>
-          <w:sz w:val="44"/>
-          <w:szCs w:val="44"/>
-        </w:rPr>
-        <w:t xml:space="preserve"> </w:t>
-      </w:r>
-      <w:proofErr w:type="spellStart"/>
-      <w:r>
-        <w:rPr>
-          <w:rFonts w:ascii="Times New Roman" w:hAnsi="Times New Roman" w:cs="Times New Roman"/>
-          <w:bCs/>
-          <w:sz w:val="44"/>
-          <w:szCs w:val="44"/>
-        </w:rPr>
-        <w:t>slikara</w:t>
-      </w:r>
-      <w:proofErr w:type="spellEnd"/>
-    </w:p>
-    <w:p>
-      <w:pPr>
-        <w:jc w:val="center"/>
-        <w:rPr>
-          <w:rFonts w:ascii="Times New Roman" w:hAnsi="Times New Roman" w:cs="Times New Roman"/>
-          <w:bCs/>
-          <w:sz w:val="44"/>
-          <w:szCs w:val="44"/>
-        </w:rPr>
       </w:pPr>
     </w:p>
     <w:p>
@@ -220,7 +127,6 @@
           <w:szCs w:val="32"/>
         </w:rPr>
       </w:pPr>
-      <w:proofErr w:type="spellStart"/>
       <w:r>
         <w:rPr>
           <w:rFonts w:ascii="Times New Roman" w:hAnsi="Times New Roman" w:cs="Times New Roman"/>
@@ -228,17 +134,7 @@
           <w:sz w:val="32"/>
           <w:szCs w:val="32"/>
         </w:rPr>
-        <w:t>Verzija</w:t>
-      </w:r>
-      <w:proofErr w:type="spellEnd"/>
-      <w:r>
-        <w:rPr>
-          <w:rFonts w:ascii="Times New Roman" w:hAnsi="Times New Roman" w:cs="Times New Roman"/>
-          <w:bCs/>
-          <w:sz w:val="32"/>
-          <w:szCs w:val="32"/>
-        </w:rPr>
-        <w:t xml:space="preserve"> 1.0</w:t>
+        <w:t>Verzija 1.0</w:t>
       </w:r>
     </w:p>
     <w:p>
@@ -390,34 +286,14 @@
           <w:szCs w:val="40"/>
         </w:rPr>
       </w:pPr>
-      <w:proofErr w:type="spellStart"/>
       <w:r>
         <w:rPr>
           <w:rFonts w:ascii="Times New Roman" w:eastAsia="Times New Roman" w:hAnsi="Times New Roman" w:cs="Times New Roman"/>
           <w:sz w:val="40"/>
           <w:szCs w:val="40"/>
         </w:rPr>
-        <w:t>Istorija</w:t>
+        <w:t>Istorija izmena</w:t>
       </w:r>
-      <w:proofErr w:type="spellEnd"/>
-      <w:r>
-        <w:rPr>
-          <w:rFonts w:ascii="Times New Roman" w:eastAsia="Times New Roman" w:hAnsi="Times New Roman" w:cs="Times New Roman"/>
-          <w:sz w:val="40"/>
-          <w:szCs w:val="40"/>
-        </w:rPr>
-        <w:t xml:space="preserve"> </w:t>
-      </w:r>
-      <w:proofErr w:type="spellStart"/>
-      <w:r>
-        <w:rPr>
-          <w:rFonts w:ascii="Times New Roman" w:eastAsia="Times New Roman" w:hAnsi="Times New Roman" w:cs="Times New Roman"/>
-          <w:sz w:val="40"/>
-          <w:szCs w:val="40"/>
-        </w:rPr>
-        <w:t>izmena</w:t>
-      </w:r>
-      <w:proofErr w:type="spellEnd"/>
     </w:p>
     <w:p>
       <w:pPr>
@@ -492,7 +368,6 @@
                 <w:szCs w:val="32"/>
               </w:rPr>
             </w:pPr>
-            <w:proofErr w:type="spellStart"/>
             <w:r>
               <w:rPr>
                 <w:b/>
@@ -502,7 +377,6 @@
               </w:rPr>
               <w:t>Verzija</w:t>
             </w:r>
-            <w:proofErr w:type="spellEnd"/>
           </w:p>
         </w:tc>
         <w:tc>
@@ -522,7 +396,6 @@
                 <w:szCs w:val="32"/>
               </w:rPr>
             </w:pPr>
-            <w:proofErr w:type="spellStart"/>
             <w:r>
               <w:rPr>
                 <w:b/>
@@ -530,29 +403,8 @@
                 <w:sz w:val="32"/>
                 <w:szCs w:val="32"/>
               </w:rPr>
-              <w:t>Kratak</w:t>
-            </w:r>
-            <w:proofErr w:type="spellEnd"/>
-            <w:r>
-              <w:rPr>
-                <w:b/>
-                <w:bCs w:val="0"/>
-                <w:sz w:val="32"/>
-                <w:szCs w:val="32"/>
-              </w:rPr>
-              <w:t xml:space="preserve"> </w:t>
-            </w:r>
-            <w:proofErr w:type="spellStart"/>
-            <w:r>
-              <w:rPr>
-                <w:b/>
-                <w:bCs w:val="0"/>
-                <w:sz w:val="32"/>
-                <w:szCs w:val="32"/>
-              </w:rPr>
-              <w:t>opis</w:t>
-            </w:r>
-            <w:proofErr w:type="spellEnd"/>
+              <w:t>Kratak opis</w:t>
+            </w:r>
           </w:p>
         </w:tc>
         <w:tc>
@@ -663,7 +515,6 @@
                 <w:lang w:val="sr-Latn-RS"/>
               </w:rPr>
             </w:pPr>
-            <w:proofErr w:type="spellStart"/>
             <w:r>
               <w:rPr>
                 <w:b w:val="0"/>
@@ -671,29 +522,8 @@
                 <w:sz w:val="28"/>
                 <w:szCs w:val="28"/>
               </w:rPr>
-              <w:t>Početna</w:t>
-            </w:r>
-            <w:proofErr w:type="spellEnd"/>
-            <w:r>
-              <w:rPr>
-                <w:b w:val="0"/>
-                <w:bCs/>
-                <w:sz w:val="28"/>
-                <w:szCs w:val="28"/>
-              </w:rPr>
-              <w:t xml:space="preserve"> </w:t>
-            </w:r>
-            <w:proofErr w:type="spellStart"/>
-            <w:r>
-              <w:rPr>
-                <w:b w:val="0"/>
-                <w:bCs/>
-                <w:sz w:val="28"/>
-                <w:szCs w:val="28"/>
-              </w:rPr>
-              <w:t>verzija</w:t>
-            </w:r>
-            <w:proofErr w:type="spellEnd"/>
+              <w:t>Početna verzija</w:t>
+            </w:r>
           </w:p>
         </w:tc>
         <w:tc>
@@ -1007,12 +837,10 @@
         <w:pStyle w:val="Title"/>
         <w:jc w:val="center"/>
       </w:pPr>
-      <w:proofErr w:type="spellStart"/>
       <w:r>
         <w:lastRenderedPageBreak/>
         <w:t>Sadržaj</w:t>
       </w:r>
-      <w:proofErr w:type="spellEnd"/>
     </w:p>
     <w:sdt>
       <w:sdtPr>
@@ -2054,8 +1882,6 @@
           <w:szCs w:val="24"/>
         </w:rPr>
       </w:pPr>
-      <w:bookmarkStart w:id="1" w:name="_GoBack"/>
-      <w:bookmarkEnd w:id="1"/>
     </w:p>
     <w:p>
       <w:pPr>
@@ -2089,8 +1915,7 @@
           <w:szCs w:val="40"/>
         </w:rPr>
       </w:pPr>
-      <w:bookmarkStart w:id="2" w:name="_Toc34344087"/>
-      <w:proofErr w:type="spellStart"/>
+      <w:bookmarkStart w:id="1" w:name="_Toc34344087"/>
       <w:r>
         <w:rPr>
           <w:b/>
@@ -2101,8 +1926,7 @@
         <w:lastRenderedPageBreak/>
         <w:t>Uvod</w:t>
       </w:r>
-      <w:bookmarkEnd w:id="2"/>
-      <w:proofErr w:type="spellEnd"/>
+      <w:bookmarkEnd w:id="1"/>
     </w:p>
     <w:p/>
     <w:p>
@@ -2120,8 +1944,7 @@
           <w:szCs w:val="32"/>
         </w:rPr>
       </w:pPr>
-      <w:bookmarkStart w:id="3" w:name="_Toc34344088"/>
-      <w:proofErr w:type="spellStart"/>
+      <w:bookmarkStart w:id="2" w:name="_Toc34344088"/>
       <w:r>
         <w:rPr>
           <w:b/>
@@ -2131,8 +1954,7 @@
         </w:rPr>
         <w:t>Rezime</w:t>
       </w:r>
-      <w:bookmarkEnd w:id="3"/>
-      <w:proofErr w:type="spellEnd"/>
+      <w:bookmarkEnd w:id="2"/>
     </w:p>
     <w:p>
       <w:pPr>
@@ -2145,7 +1967,6 @@
           <w:szCs w:val="24"/>
         </w:rPr>
       </w:pPr>
-      <w:proofErr w:type="spellStart"/>
       <w:r>
         <w:rPr>
           <w:rFonts w:asciiTheme="minorHAnsi" w:eastAsia="Times New Roman" w:hAnsiTheme="minorHAnsi" w:cstheme="minorHAnsi"/>
@@ -2153,9 +1974,8 @@
           <w:sz w:val="24"/>
           <w:szCs w:val="24"/>
         </w:rPr>
-        <w:t>Definisanje</w:t>
+        <w:t xml:space="preserve">Definisanje scenarija upotrebe </w:t>
       </w:r>
-      <w:proofErr w:type="spellEnd"/>
       <w:r>
         <w:rPr>
           <w:rFonts w:asciiTheme="minorHAnsi" w:eastAsia="Times New Roman" w:hAnsiTheme="minorHAnsi" w:cstheme="minorHAnsi"/>
@@ -2163,239 +1983,8 @@
           <w:sz w:val="24"/>
           <w:szCs w:val="24"/>
         </w:rPr>
-        <w:t xml:space="preserve"> </w:t>
+        <w:t>ocenjivanja slikara na osnovu slika koje je kupac otkupio od slikara</w:t>
       </w:r>
-      <w:proofErr w:type="spellStart"/>
-      <w:r>
-        <w:rPr>
-          <w:rFonts w:asciiTheme="minorHAnsi" w:eastAsia="Times New Roman" w:hAnsiTheme="minorHAnsi" w:cstheme="minorHAnsi"/>
-          <w:bCs/>
-          <w:sz w:val="24"/>
-          <w:szCs w:val="24"/>
-        </w:rPr>
-        <w:t>scenarija</w:t>
-      </w:r>
-      <w:proofErr w:type="spellEnd"/>
-      <w:r>
-        <w:rPr>
-          <w:rFonts w:asciiTheme="minorHAnsi" w:eastAsia="Times New Roman" w:hAnsiTheme="minorHAnsi" w:cstheme="minorHAnsi"/>
-          <w:bCs/>
-          <w:sz w:val="24"/>
-          <w:szCs w:val="24"/>
-        </w:rPr>
-        <w:t xml:space="preserve"> </w:t>
-      </w:r>
-      <w:proofErr w:type="spellStart"/>
-      <w:r>
-        <w:rPr>
-          <w:rFonts w:asciiTheme="minorHAnsi" w:eastAsia="Times New Roman" w:hAnsiTheme="minorHAnsi" w:cstheme="minorHAnsi"/>
-          <w:bCs/>
-          <w:sz w:val="24"/>
-          <w:szCs w:val="24"/>
-        </w:rPr>
-        <w:t>upotrebe</w:t>
-      </w:r>
-      <w:proofErr w:type="spellEnd"/>
-      <w:r>
-        <w:rPr>
-          <w:rFonts w:asciiTheme="minorHAnsi" w:eastAsia="Times New Roman" w:hAnsiTheme="minorHAnsi" w:cstheme="minorHAnsi"/>
-          <w:bCs/>
-          <w:sz w:val="24"/>
-          <w:szCs w:val="24"/>
-        </w:rPr>
-        <w:t xml:space="preserve"> </w:t>
-      </w:r>
-      <w:proofErr w:type="spellStart"/>
-      <w:r>
-        <w:rPr>
-          <w:rFonts w:asciiTheme="minorHAnsi" w:eastAsia="Times New Roman" w:hAnsiTheme="minorHAnsi" w:cstheme="minorHAnsi"/>
-          <w:bCs/>
-          <w:sz w:val="24"/>
-          <w:szCs w:val="24"/>
-        </w:rPr>
-        <w:t>ocenjivanja</w:t>
-      </w:r>
-      <w:proofErr w:type="spellEnd"/>
-      <w:r>
-        <w:rPr>
-          <w:rFonts w:asciiTheme="minorHAnsi" w:eastAsia="Times New Roman" w:hAnsiTheme="minorHAnsi" w:cstheme="minorHAnsi"/>
-          <w:bCs/>
-          <w:sz w:val="24"/>
-          <w:szCs w:val="24"/>
-        </w:rPr>
-        <w:t xml:space="preserve"> </w:t>
-      </w:r>
-      <w:proofErr w:type="spellStart"/>
-      <w:r>
-        <w:rPr>
-          <w:rFonts w:asciiTheme="minorHAnsi" w:eastAsia="Times New Roman" w:hAnsiTheme="minorHAnsi" w:cstheme="minorHAnsi"/>
-          <w:bCs/>
-          <w:sz w:val="24"/>
-          <w:szCs w:val="24"/>
-        </w:rPr>
-        <w:t>slikara</w:t>
-      </w:r>
-      <w:proofErr w:type="spellEnd"/>
-      <w:r>
-        <w:rPr>
-          <w:rFonts w:asciiTheme="minorHAnsi" w:eastAsia="Times New Roman" w:hAnsiTheme="minorHAnsi" w:cstheme="minorHAnsi"/>
-          <w:bCs/>
-          <w:sz w:val="24"/>
-          <w:szCs w:val="24"/>
-        </w:rPr>
-        <w:t xml:space="preserve"> </w:t>
-      </w:r>
-      <w:proofErr w:type="spellStart"/>
-      <w:r>
-        <w:rPr>
-          <w:rFonts w:asciiTheme="minorHAnsi" w:eastAsia="Times New Roman" w:hAnsiTheme="minorHAnsi" w:cstheme="minorHAnsi"/>
-          <w:bCs/>
-          <w:sz w:val="24"/>
-          <w:szCs w:val="24"/>
-        </w:rPr>
-        <w:t>na</w:t>
-      </w:r>
-      <w:proofErr w:type="spellEnd"/>
-      <w:r>
-        <w:rPr>
-          <w:rFonts w:asciiTheme="minorHAnsi" w:eastAsia="Times New Roman" w:hAnsiTheme="minorHAnsi" w:cstheme="minorHAnsi"/>
-          <w:bCs/>
-          <w:sz w:val="24"/>
-          <w:szCs w:val="24"/>
-        </w:rPr>
-        <w:t xml:space="preserve"> </w:t>
-      </w:r>
-      <w:proofErr w:type="spellStart"/>
-      <w:r>
-        <w:rPr>
-          <w:rFonts w:asciiTheme="minorHAnsi" w:eastAsia="Times New Roman" w:hAnsiTheme="minorHAnsi" w:cstheme="minorHAnsi"/>
-          <w:bCs/>
-          <w:sz w:val="24"/>
-          <w:szCs w:val="24"/>
-        </w:rPr>
-        <w:t>osnovu</w:t>
-      </w:r>
-      <w:proofErr w:type="spellEnd"/>
-      <w:r>
-        <w:rPr>
-          <w:rFonts w:asciiTheme="minorHAnsi" w:eastAsia="Times New Roman" w:hAnsiTheme="minorHAnsi" w:cstheme="minorHAnsi"/>
-          <w:bCs/>
-          <w:sz w:val="24"/>
-          <w:szCs w:val="24"/>
-        </w:rPr>
-        <w:t xml:space="preserve"> </w:t>
-      </w:r>
-      <w:proofErr w:type="spellStart"/>
-      <w:r>
-        <w:rPr>
-          <w:rFonts w:asciiTheme="minorHAnsi" w:eastAsia="Times New Roman" w:hAnsiTheme="minorHAnsi" w:cstheme="minorHAnsi"/>
-          <w:bCs/>
-          <w:sz w:val="24"/>
-          <w:szCs w:val="24"/>
-        </w:rPr>
-        <w:t>slika</w:t>
-      </w:r>
-      <w:proofErr w:type="spellEnd"/>
-      <w:r>
-        <w:rPr>
-          <w:rFonts w:asciiTheme="minorHAnsi" w:eastAsia="Times New Roman" w:hAnsiTheme="minorHAnsi" w:cstheme="minorHAnsi"/>
-          <w:bCs/>
-          <w:sz w:val="24"/>
-          <w:szCs w:val="24"/>
-        </w:rPr>
-        <w:t xml:space="preserve"> </w:t>
-      </w:r>
-      <w:proofErr w:type="spellStart"/>
-      <w:r>
-        <w:rPr>
-          <w:rFonts w:asciiTheme="minorHAnsi" w:eastAsia="Times New Roman" w:hAnsiTheme="minorHAnsi" w:cstheme="minorHAnsi"/>
-          <w:bCs/>
-          <w:sz w:val="24"/>
-          <w:szCs w:val="24"/>
-        </w:rPr>
-        <w:t>koje</w:t>
-      </w:r>
-      <w:proofErr w:type="spellEnd"/>
-      <w:r>
-        <w:rPr>
-          <w:rFonts w:asciiTheme="minorHAnsi" w:eastAsia="Times New Roman" w:hAnsiTheme="minorHAnsi" w:cstheme="minorHAnsi"/>
-          <w:bCs/>
-          <w:sz w:val="24"/>
-          <w:szCs w:val="24"/>
-        </w:rPr>
-        <w:t xml:space="preserve"> je </w:t>
-      </w:r>
-      <w:proofErr w:type="spellStart"/>
-      <w:r>
-        <w:rPr>
-          <w:rFonts w:asciiTheme="minorHAnsi" w:eastAsia="Times New Roman" w:hAnsiTheme="minorHAnsi" w:cstheme="minorHAnsi"/>
-          <w:bCs/>
-          <w:sz w:val="24"/>
-          <w:szCs w:val="24"/>
-        </w:rPr>
-        <w:t>kupac</w:t>
-      </w:r>
-      <w:proofErr w:type="spellEnd"/>
-      <w:r>
-        <w:rPr>
-          <w:rFonts w:asciiTheme="minorHAnsi" w:eastAsia="Times New Roman" w:hAnsiTheme="minorHAnsi" w:cstheme="minorHAnsi"/>
-          <w:bCs/>
-          <w:sz w:val="24"/>
-          <w:szCs w:val="24"/>
-        </w:rPr>
-        <w:t xml:space="preserve"> </w:t>
-      </w:r>
-      <w:proofErr w:type="spellStart"/>
-      <w:r>
-        <w:rPr>
-          <w:rFonts w:asciiTheme="minorHAnsi" w:eastAsia="Times New Roman" w:hAnsiTheme="minorHAnsi" w:cstheme="minorHAnsi"/>
-          <w:bCs/>
-          <w:sz w:val="24"/>
-          <w:szCs w:val="24"/>
-        </w:rPr>
-        <w:t>otkupio</w:t>
-      </w:r>
-      <w:proofErr w:type="spellEnd"/>
-      <w:r>
-        <w:rPr>
-          <w:rFonts w:asciiTheme="minorHAnsi" w:eastAsia="Times New Roman" w:hAnsiTheme="minorHAnsi" w:cstheme="minorHAnsi"/>
-          <w:bCs/>
-          <w:sz w:val="24"/>
-          <w:szCs w:val="24"/>
-        </w:rPr>
-        <w:t xml:space="preserve"> </w:t>
-      </w:r>
-      <w:proofErr w:type="spellStart"/>
-      <w:r>
-        <w:rPr>
-          <w:rFonts w:asciiTheme="minorHAnsi" w:eastAsia="Times New Roman" w:hAnsiTheme="minorHAnsi" w:cstheme="minorHAnsi"/>
-          <w:bCs/>
-          <w:sz w:val="24"/>
-          <w:szCs w:val="24"/>
-        </w:rPr>
-        <w:t>od</w:t>
-      </w:r>
-      <w:proofErr w:type="spellEnd"/>
-      <w:r>
-        <w:rPr>
-          <w:rFonts w:asciiTheme="minorHAnsi" w:eastAsia="Times New Roman" w:hAnsiTheme="minorHAnsi" w:cstheme="minorHAnsi"/>
-          <w:bCs/>
-          <w:sz w:val="24"/>
-          <w:szCs w:val="24"/>
-        </w:rPr>
-        <w:t xml:space="preserve"> </w:t>
-      </w:r>
-      <w:proofErr w:type="spellStart"/>
-      <w:r>
-        <w:rPr>
-          <w:rFonts w:asciiTheme="minorHAnsi" w:eastAsia="Times New Roman" w:hAnsiTheme="minorHAnsi" w:cstheme="minorHAnsi"/>
-          <w:bCs/>
-          <w:sz w:val="24"/>
-          <w:szCs w:val="24"/>
-        </w:rPr>
-        <w:t>slikara</w:t>
-      </w:r>
-      <w:proofErr w:type="spellEnd"/>
       <w:r>
         <w:rPr>
           <w:rFonts w:asciiTheme="minorHAnsi" w:eastAsia="Times New Roman" w:hAnsiTheme="minorHAnsi" w:cstheme="minorHAnsi"/>
@@ -2432,8 +2021,7 @@
           <w:szCs w:val="32"/>
         </w:rPr>
       </w:pPr>
-      <w:bookmarkStart w:id="4" w:name="_Toc34344089"/>
-      <w:proofErr w:type="spellStart"/>
+      <w:bookmarkStart w:id="3" w:name="_Toc34344089"/>
       <w:r>
         <w:rPr>
           <w:b/>
@@ -2441,90 +2029,9 @@
           <w:sz w:val="32"/>
           <w:szCs w:val="32"/>
         </w:rPr>
-        <w:t>Namena</w:t>
+        <w:t>Namena dokumenta i ciljne grupe</w:t>
       </w:r>
-      <w:proofErr w:type="spellEnd"/>
-      <w:r>
-        <w:rPr>
-          <w:b/>
-          <w:color w:val="000000"/>
-          <w:sz w:val="32"/>
-          <w:szCs w:val="32"/>
-        </w:rPr>
-        <w:t xml:space="preserve"> </w:t>
-      </w:r>
-      <w:proofErr w:type="spellStart"/>
-      <w:r>
-        <w:rPr>
-          <w:b/>
-          <w:color w:val="000000"/>
-          <w:sz w:val="32"/>
-          <w:szCs w:val="32"/>
-        </w:rPr>
-        <w:t>dokumenta</w:t>
-      </w:r>
-      <w:proofErr w:type="spellEnd"/>
-      <w:r>
-        <w:rPr>
-          <w:b/>
-          <w:color w:val="000000"/>
-          <w:sz w:val="32"/>
-          <w:szCs w:val="32"/>
-        </w:rPr>
-        <w:t xml:space="preserve"> </w:t>
-      </w:r>
-      <w:proofErr w:type="spellStart"/>
-      <w:r>
-        <w:rPr>
-          <w:b/>
-          <w:color w:val="000000"/>
-          <w:sz w:val="32"/>
-          <w:szCs w:val="32"/>
-        </w:rPr>
-        <w:t>i</w:t>
-      </w:r>
-      <w:proofErr w:type="spellEnd"/>
-      <w:r>
-        <w:rPr>
-          <w:b/>
-          <w:color w:val="000000"/>
-          <w:sz w:val="32"/>
-          <w:szCs w:val="32"/>
-        </w:rPr>
-        <w:t xml:space="preserve"> </w:t>
-      </w:r>
-      <w:proofErr w:type="spellStart"/>
-      <w:r>
-        <w:rPr>
-          <w:b/>
-          <w:color w:val="000000"/>
-          <w:sz w:val="32"/>
-          <w:szCs w:val="32"/>
-        </w:rPr>
-        <w:t>ciljne</w:t>
-      </w:r>
-      <w:proofErr w:type="spellEnd"/>
-      <w:r>
-        <w:rPr>
-          <w:b/>
-          <w:color w:val="000000"/>
-          <w:sz w:val="32"/>
-          <w:szCs w:val="32"/>
-        </w:rPr>
-        <w:t xml:space="preserve"> </w:t>
-      </w:r>
-      <w:proofErr w:type="spellStart"/>
-      <w:r>
-        <w:rPr>
-          <w:b/>
-          <w:color w:val="000000"/>
-          <w:sz w:val="32"/>
-          <w:szCs w:val="32"/>
-        </w:rPr>
-        <w:t>grupe</w:t>
-      </w:r>
-      <w:bookmarkEnd w:id="4"/>
-      <w:proofErr w:type="spellEnd"/>
+      <w:bookmarkEnd w:id="3"/>
     </w:p>
     <w:p>
       <w:pPr>
@@ -2535,437 +2042,45 @@
           <w:szCs w:val="24"/>
         </w:rPr>
       </w:pPr>
-      <w:proofErr w:type="spellStart"/>
       <w:r>
         <w:rPr>
           <w:rFonts w:asciiTheme="minorHAnsi" w:hAnsiTheme="minorHAnsi" w:cstheme="minorHAnsi"/>
           <w:sz w:val="24"/>
           <w:szCs w:val="24"/>
         </w:rPr>
-        <w:t>Dokument</w:t>
+        <w:t>Dokument će služiti svi članovi tima u procesu razvoja projekata radi lakšeg</w:t>
       </w:r>
-      <w:proofErr w:type="spellEnd"/>
+      <w:r>
+        <w:rPr>
+          <w:rFonts w:ascii="Times New Roman" w:hAnsi="Times New Roman" w:cs="Times New Roman"/>
+          <w:sz w:val="24"/>
+          <w:szCs w:val="24"/>
+        </w:rPr>
+        <w:t xml:space="preserve"> </w:t>
+      </w:r>
       <w:r>
         <w:rPr>
           <w:rFonts w:asciiTheme="minorHAnsi" w:hAnsiTheme="minorHAnsi" w:cstheme="minorHAnsi"/>
           <w:sz w:val="24"/>
           <w:szCs w:val="24"/>
         </w:rPr>
+        <w:t>praćenja funkcionalnosti koje treba da se realizuju. Takođe se može koristiti i pri</w:t>
+      </w:r>
+      <w:r>
+        <w:rPr>
+          <w:rFonts w:ascii="Times New Roman" w:hAnsi="Times New Roman" w:cs="Times New Roman"/>
+          <w:sz w:val="24"/>
+          <w:szCs w:val="24"/>
+        </w:rPr>
         <w:t xml:space="preserve"> </w:t>
       </w:r>
-      <w:proofErr w:type="spellStart"/>
       <w:r>
         <w:rPr>
           <w:rFonts w:asciiTheme="minorHAnsi" w:hAnsiTheme="minorHAnsi" w:cstheme="minorHAnsi"/>
           <w:sz w:val="24"/>
           <w:szCs w:val="24"/>
         </w:rPr>
-        <w:t>će</w:t>
-      </w:r>
-      <w:proofErr w:type="spellEnd"/>
-      <w:r>
-        <w:rPr>
-          <w:rFonts w:asciiTheme="minorHAnsi" w:hAnsiTheme="minorHAnsi" w:cstheme="minorHAnsi"/>
-          <w:sz w:val="24"/>
-          <w:szCs w:val="24"/>
-        </w:rPr>
-        <w:t xml:space="preserve"> </w:t>
-      </w:r>
-      <w:proofErr w:type="spellStart"/>
-      <w:r>
-        <w:rPr>
-          <w:rFonts w:asciiTheme="minorHAnsi" w:hAnsiTheme="minorHAnsi" w:cstheme="minorHAnsi"/>
-          <w:sz w:val="24"/>
-          <w:szCs w:val="24"/>
-        </w:rPr>
-        <w:t>služiti</w:t>
-      </w:r>
-      <w:proofErr w:type="spellEnd"/>
-      <w:r>
-        <w:rPr>
-          <w:rFonts w:asciiTheme="minorHAnsi" w:hAnsiTheme="minorHAnsi" w:cstheme="minorHAnsi"/>
-          <w:sz w:val="24"/>
-          <w:szCs w:val="24"/>
-        </w:rPr>
-        <w:t xml:space="preserve"> </w:t>
-      </w:r>
-      <w:proofErr w:type="spellStart"/>
-      <w:r>
-        <w:rPr>
-          <w:rFonts w:asciiTheme="minorHAnsi" w:hAnsiTheme="minorHAnsi" w:cstheme="minorHAnsi"/>
-          <w:sz w:val="24"/>
-          <w:szCs w:val="24"/>
-        </w:rPr>
-        <w:t>svi</w:t>
-      </w:r>
-      <w:proofErr w:type="spellEnd"/>
-      <w:r>
-        <w:rPr>
-          <w:rFonts w:asciiTheme="minorHAnsi" w:hAnsiTheme="minorHAnsi" w:cstheme="minorHAnsi"/>
-          <w:sz w:val="24"/>
-          <w:szCs w:val="24"/>
-        </w:rPr>
-        <w:t xml:space="preserve"> </w:t>
-      </w:r>
-      <w:proofErr w:type="spellStart"/>
-      <w:r>
-        <w:rPr>
-          <w:rFonts w:asciiTheme="minorHAnsi" w:hAnsiTheme="minorHAnsi" w:cstheme="minorHAnsi"/>
-          <w:sz w:val="24"/>
-          <w:szCs w:val="24"/>
-        </w:rPr>
-        <w:t>članovi</w:t>
-      </w:r>
-      <w:proofErr w:type="spellEnd"/>
-      <w:r>
-        <w:rPr>
-          <w:rFonts w:asciiTheme="minorHAnsi" w:hAnsiTheme="minorHAnsi" w:cstheme="minorHAnsi"/>
-          <w:sz w:val="24"/>
-          <w:szCs w:val="24"/>
-        </w:rPr>
-        <w:t xml:space="preserve"> </w:t>
-      </w:r>
-      <w:proofErr w:type="spellStart"/>
-      <w:r>
-        <w:rPr>
-          <w:rFonts w:asciiTheme="minorHAnsi" w:hAnsiTheme="minorHAnsi" w:cstheme="minorHAnsi"/>
-          <w:sz w:val="24"/>
-          <w:szCs w:val="24"/>
-        </w:rPr>
-        <w:t>tima</w:t>
-      </w:r>
-      <w:proofErr w:type="spellEnd"/>
-      <w:r>
-        <w:rPr>
-          <w:rFonts w:asciiTheme="minorHAnsi" w:hAnsiTheme="minorHAnsi" w:cstheme="minorHAnsi"/>
-          <w:sz w:val="24"/>
-          <w:szCs w:val="24"/>
-        </w:rPr>
-        <w:t xml:space="preserve"> u </w:t>
-      </w:r>
-      <w:proofErr w:type="spellStart"/>
-      <w:r>
-        <w:rPr>
-          <w:rFonts w:asciiTheme="minorHAnsi" w:hAnsiTheme="minorHAnsi" w:cstheme="minorHAnsi"/>
-          <w:sz w:val="24"/>
-          <w:szCs w:val="24"/>
-        </w:rPr>
-        <w:t>procesu</w:t>
-      </w:r>
-      <w:proofErr w:type="spellEnd"/>
-      <w:r>
-        <w:rPr>
-          <w:rFonts w:asciiTheme="minorHAnsi" w:hAnsiTheme="minorHAnsi" w:cstheme="minorHAnsi"/>
-          <w:sz w:val="24"/>
-          <w:szCs w:val="24"/>
-        </w:rPr>
-        <w:t xml:space="preserve"> </w:t>
-      </w:r>
-      <w:proofErr w:type="spellStart"/>
-      <w:r>
-        <w:rPr>
-          <w:rFonts w:asciiTheme="minorHAnsi" w:hAnsiTheme="minorHAnsi" w:cstheme="minorHAnsi"/>
-          <w:sz w:val="24"/>
-          <w:szCs w:val="24"/>
-        </w:rPr>
-        <w:t>razvoja</w:t>
-      </w:r>
-      <w:proofErr w:type="spellEnd"/>
-      <w:r>
-        <w:rPr>
-          <w:rFonts w:asciiTheme="minorHAnsi" w:hAnsiTheme="minorHAnsi" w:cstheme="minorHAnsi"/>
-          <w:sz w:val="24"/>
-          <w:szCs w:val="24"/>
-        </w:rPr>
-        <w:t xml:space="preserve"> </w:t>
-      </w:r>
-      <w:proofErr w:type="spellStart"/>
-      <w:r>
-        <w:rPr>
-          <w:rFonts w:asciiTheme="minorHAnsi" w:hAnsiTheme="minorHAnsi" w:cstheme="minorHAnsi"/>
-          <w:sz w:val="24"/>
-          <w:szCs w:val="24"/>
-        </w:rPr>
-        <w:t>projekata</w:t>
-      </w:r>
-      <w:proofErr w:type="spellEnd"/>
-      <w:r>
-        <w:rPr>
-          <w:rFonts w:asciiTheme="minorHAnsi" w:hAnsiTheme="minorHAnsi" w:cstheme="minorHAnsi"/>
-          <w:sz w:val="24"/>
-          <w:szCs w:val="24"/>
-        </w:rPr>
-        <w:t xml:space="preserve"> </w:t>
-      </w:r>
-      <w:proofErr w:type="spellStart"/>
-      <w:r>
-        <w:rPr>
-          <w:rFonts w:asciiTheme="minorHAnsi" w:hAnsiTheme="minorHAnsi" w:cstheme="minorHAnsi"/>
-          <w:sz w:val="24"/>
-          <w:szCs w:val="24"/>
-        </w:rPr>
-        <w:t>radi</w:t>
-      </w:r>
-      <w:proofErr w:type="spellEnd"/>
-      <w:r>
-        <w:rPr>
-          <w:rFonts w:asciiTheme="minorHAnsi" w:hAnsiTheme="minorHAnsi" w:cstheme="minorHAnsi"/>
-          <w:sz w:val="24"/>
-          <w:szCs w:val="24"/>
-        </w:rPr>
-        <w:t xml:space="preserve"> </w:t>
-      </w:r>
-      <w:proofErr w:type="spellStart"/>
-      <w:r>
-        <w:rPr>
-          <w:rFonts w:asciiTheme="minorHAnsi" w:hAnsiTheme="minorHAnsi" w:cstheme="minorHAnsi"/>
-          <w:sz w:val="24"/>
-          <w:szCs w:val="24"/>
-        </w:rPr>
-        <w:t>lakšeg</w:t>
-      </w:r>
-      <w:proofErr w:type="spellEnd"/>
-      <w:r>
-        <w:rPr>
-          <w:rFonts w:ascii="Times New Roman" w:hAnsi="Times New Roman" w:cs="Times New Roman"/>
-          <w:sz w:val="24"/>
-          <w:szCs w:val="24"/>
-        </w:rPr>
-        <w:t xml:space="preserve"> </w:t>
-      </w:r>
-      <w:proofErr w:type="spellStart"/>
-      <w:r>
-        <w:rPr>
-          <w:rFonts w:asciiTheme="minorHAnsi" w:hAnsiTheme="minorHAnsi" w:cstheme="minorHAnsi"/>
-          <w:sz w:val="24"/>
-          <w:szCs w:val="24"/>
-        </w:rPr>
-        <w:t>praćenja</w:t>
-      </w:r>
-      <w:proofErr w:type="spellEnd"/>
-      <w:r>
-        <w:rPr>
-          <w:rFonts w:asciiTheme="minorHAnsi" w:hAnsiTheme="minorHAnsi" w:cstheme="minorHAnsi"/>
-          <w:sz w:val="24"/>
-          <w:szCs w:val="24"/>
-        </w:rPr>
-        <w:t xml:space="preserve"> </w:t>
-      </w:r>
-      <w:proofErr w:type="spellStart"/>
-      <w:r>
-        <w:rPr>
-          <w:rFonts w:asciiTheme="minorHAnsi" w:hAnsiTheme="minorHAnsi" w:cstheme="minorHAnsi"/>
-          <w:sz w:val="24"/>
-          <w:szCs w:val="24"/>
-        </w:rPr>
-        <w:t>funkcionalnosti</w:t>
-      </w:r>
-      <w:proofErr w:type="spellEnd"/>
-      <w:r>
-        <w:rPr>
-          <w:rFonts w:asciiTheme="minorHAnsi" w:hAnsiTheme="minorHAnsi" w:cstheme="minorHAnsi"/>
-          <w:sz w:val="24"/>
-          <w:szCs w:val="24"/>
-        </w:rPr>
-        <w:t xml:space="preserve"> </w:t>
-      </w:r>
-      <w:proofErr w:type="spellStart"/>
-      <w:r>
-        <w:rPr>
-          <w:rFonts w:asciiTheme="minorHAnsi" w:hAnsiTheme="minorHAnsi" w:cstheme="minorHAnsi"/>
-          <w:sz w:val="24"/>
-          <w:szCs w:val="24"/>
-        </w:rPr>
-        <w:t>koje</w:t>
-      </w:r>
-      <w:proofErr w:type="spellEnd"/>
-      <w:r>
-        <w:rPr>
-          <w:rFonts w:asciiTheme="minorHAnsi" w:hAnsiTheme="minorHAnsi" w:cstheme="minorHAnsi"/>
-          <w:sz w:val="24"/>
-          <w:szCs w:val="24"/>
-        </w:rPr>
-        <w:t xml:space="preserve"> </w:t>
-      </w:r>
-      <w:proofErr w:type="spellStart"/>
-      <w:r>
-        <w:rPr>
-          <w:rFonts w:asciiTheme="minorHAnsi" w:hAnsiTheme="minorHAnsi" w:cstheme="minorHAnsi"/>
-          <w:sz w:val="24"/>
-          <w:szCs w:val="24"/>
-        </w:rPr>
-        <w:t>treba</w:t>
-      </w:r>
-      <w:proofErr w:type="spellEnd"/>
-      <w:r>
-        <w:rPr>
-          <w:rFonts w:asciiTheme="minorHAnsi" w:hAnsiTheme="minorHAnsi" w:cstheme="minorHAnsi"/>
-          <w:sz w:val="24"/>
-          <w:szCs w:val="24"/>
-        </w:rPr>
-        <w:t xml:space="preserve"> da se </w:t>
-      </w:r>
-      <w:proofErr w:type="spellStart"/>
-      <w:r>
-        <w:rPr>
-          <w:rFonts w:asciiTheme="minorHAnsi" w:hAnsiTheme="minorHAnsi" w:cstheme="minorHAnsi"/>
-          <w:sz w:val="24"/>
-          <w:szCs w:val="24"/>
-        </w:rPr>
-        <w:t>realizuju</w:t>
-      </w:r>
-      <w:proofErr w:type="spellEnd"/>
-      <w:r>
-        <w:rPr>
-          <w:rFonts w:asciiTheme="minorHAnsi" w:hAnsiTheme="minorHAnsi" w:cstheme="minorHAnsi"/>
-          <w:sz w:val="24"/>
-          <w:szCs w:val="24"/>
-        </w:rPr>
-        <w:t xml:space="preserve">. </w:t>
-      </w:r>
-      <w:proofErr w:type="spellStart"/>
-      <w:r>
-        <w:rPr>
-          <w:rFonts w:asciiTheme="minorHAnsi" w:hAnsiTheme="minorHAnsi" w:cstheme="minorHAnsi"/>
-          <w:sz w:val="24"/>
-          <w:szCs w:val="24"/>
-        </w:rPr>
-        <w:t>Takođe</w:t>
-      </w:r>
-      <w:proofErr w:type="spellEnd"/>
-      <w:r>
-        <w:rPr>
-          <w:rFonts w:asciiTheme="minorHAnsi" w:hAnsiTheme="minorHAnsi" w:cstheme="minorHAnsi"/>
-          <w:sz w:val="24"/>
-          <w:szCs w:val="24"/>
-        </w:rPr>
-        <w:t xml:space="preserve"> se </w:t>
-      </w:r>
-      <w:proofErr w:type="spellStart"/>
-      <w:r>
-        <w:rPr>
-          <w:rFonts w:asciiTheme="minorHAnsi" w:hAnsiTheme="minorHAnsi" w:cstheme="minorHAnsi"/>
-          <w:sz w:val="24"/>
-          <w:szCs w:val="24"/>
-        </w:rPr>
-        <w:t>može</w:t>
-      </w:r>
-      <w:proofErr w:type="spellEnd"/>
-      <w:r>
-        <w:rPr>
-          <w:rFonts w:asciiTheme="minorHAnsi" w:hAnsiTheme="minorHAnsi" w:cstheme="minorHAnsi"/>
-          <w:sz w:val="24"/>
-          <w:szCs w:val="24"/>
-        </w:rPr>
-        <w:t xml:space="preserve"> </w:t>
-      </w:r>
-      <w:proofErr w:type="spellStart"/>
-      <w:r>
-        <w:rPr>
-          <w:rFonts w:asciiTheme="minorHAnsi" w:hAnsiTheme="minorHAnsi" w:cstheme="minorHAnsi"/>
-          <w:sz w:val="24"/>
-          <w:szCs w:val="24"/>
-        </w:rPr>
-        <w:t>koristiti</w:t>
-      </w:r>
-      <w:proofErr w:type="spellEnd"/>
-      <w:r>
-        <w:rPr>
-          <w:rFonts w:asciiTheme="minorHAnsi" w:hAnsiTheme="minorHAnsi" w:cstheme="minorHAnsi"/>
-          <w:sz w:val="24"/>
-          <w:szCs w:val="24"/>
-        </w:rPr>
-        <w:t xml:space="preserve"> </w:t>
-      </w:r>
-      <w:proofErr w:type="spellStart"/>
-      <w:r>
-        <w:rPr>
-          <w:rFonts w:asciiTheme="minorHAnsi" w:hAnsiTheme="minorHAnsi" w:cstheme="minorHAnsi"/>
-          <w:sz w:val="24"/>
-          <w:szCs w:val="24"/>
-        </w:rPr>
-        <w:t>i</w:t>
-      </w:r>
-      <w:proofErr w:type="spellEnd"/>
-      <w:r>
-        <w:rPr>
-          <w:rFonts w:asciiTheme="minorHAnsi" w:hAnsiTheme="minorHAnsi" w:cstheme="minorHAnsi"/>
-          <w:sz w:val="24"/>
-          <w:szCs w:val="24"/>
-        </w:rPr>
-        <w:t xml:space="preserve"> </w:t>
-      </w:r>
-      <w:proofErr w:type="spellStart"/>
-      <w:r>
-        <w:rPr>
-          <w:rFonts w:asciiTheme="minorHAnsi" w:hAnsiTheme="minorHAnsi" w:cstheme="minorHAnsi"/>
-          <w:sz w:val="24"/>
-          <w:szCs w:val="24"/>
-        </w:rPr>
-        <w:t>pri</w:t>
-      </w:r>
-      <w:proofErr w:type="spellEnd"/>
-      <w:r>
-        <w:rPr>
-          <w:rFonts w:ascii="Times New Roman" w:hAnsi="Times New Roman" w:cs="Times New Roman"/>
-          <w:sz w:val="24"/>
-          <w:szCs w:val="24"/>
-        </w:rPr>
-        <w:t xml:space="preserve"> </w:t>
-      </w:r>
-      <w:proofErr w:type="spellStart"/>
-      <w:r>
-        <w:rPr>
-          <w:rFonts w:asciiTheme="minorHAnsi" w:hAnsiTheme="minorHAnsi" w:cstheme="minorHAnsi"/>
-          <w:sz w:val="24"/>
-          <w:szCs w:val="24"/>
-        </w:rPr>
-        <w:t>pisanju</w:t>
-      </w:r>
-      <w:proofErr w:type="spellEnd"/>
-      <w:r>
-        <w:rPr>
-          <w:rFonts w:asciiTheme="minorHAnsi" w:hAnsiTheme="minorHAnsi" w:cstheme="minorHAnsi"/>
-          <w:sz w:val="24"/>
-          <w:szCs w:val="24"/>
-        </w:rPr>
-        <w:t xml:space="preserve"> </w:t>
-      </w:r>
-      <w:proofErr w:type="spellStart"/>
-      <w:r>
-        <w:rPr>
-          <w:rFonts w:asciiTheme="minorHAnsi" w:hAnsiTheme="minorHAnsi" w:cstheme="minorHAnsi"/>
-          <w:sz w:val="24"/>
-          <w:szCs w:val="24"/>
-        </w:rPr>
-        <w:t>uputstva</w:t>
-      </w:r>
-      <w:proofErr w:type="spellEnd"/>
-      <w:r>
-        <w:rPr>
-          <w:rFonts w:asciiTheme="minorHAnsi" w:hAnsiTheme="minorHAnsi" w:cstheme="minorHAnsi"/>
-          <w:sz w:val="24"/>
-          <w:szCs w:val="24"/>
-        </w:rPr>
-        <w:t xml:space="preserve"> za </w:t>
-      </w:r>
-      <w:proofErr w:type="spellStart"/>
-      <w:r>
-        <w:rPr>
-          <w:rFonts w:asciiTheme="minorHAnsi" w:hAnsiTheme="minorHAnsi" w:cstheme="minorHAnsi"/>
-          <w:sz w:val="24"/>
-          <w:szCs w:val="24"/>
-        </w:rPr>
-        <w:t>upotrebu</w:t>
-      </w:r>
-      <w:proofErr w:type="spellEnd"/>
-      <w:r>
-        <w:rPr>
-          <w:rFonts w:asciiTheme="minorHAnsi" w:hAnsiTheme="minorHAnsi" w:cstheme="minorHAnsi"/>
-          <w:sz w:val="24"/>
-          <w:szCs w:val="24"/>
-        </w:rPr>
-        <w:t>.</w:t>
+        <w:t>pisanju uputstva za upotrebu.</w:t>
       </w:r>
     </w:p>
     <w:p/>
@@ -2985,8 +2100,7 @@
           <w:szCs w:val="32"/>
         </w:rPr>
       </w:pPr>
-      <w:bookmarkStart w:id="5" w:name="_Toc34344090"/>
-      <w:proofErr w:type="spellStart"/>
+      <w:bookmarkStart w:id="4" w:name="_Toc34344090"/>
       <w:r>
         <w:rPr>
           <w:b/>
@@ -2995,32 +2109,9 @@
           <w:sz w:val="32"/>
           <w:szCs w:val="32"/>
         </w:rPr>
-        <w:t>Otvorena</w:t>
+        <w:t>Otvorena pitanja</w:t>
       </w:r>
-      <w:proofErr w:type="spellEnd"/>
-      <w:r>
-        <w:rPr>
-          <w:b/>
-          <w:bCs/>
-          <w:color w:val="auto"/>
-          <w:sz w:val="32"/>
-          <w:szCs w:val="32"/>
-        </w:rPr>
-        <w:t xml:space="preserve"> </w:t>
-      </w:r>
-      <w:proofErr w:type="spellStart"/>
-      <w:r>
-        <w:rPr>
-          <w:b/>
-          <w:bCs/>
-          <w:color w:val="auto"/>
-          <w:sz w:val="32"/>
-          <w:szCs w:val="32"/>
-        </w:rPr>
-        <w:t>pitanja</w:t>
-      </w:r>
-      <w:bookmarkEnd w:id="5"/>
-      <w:proofErr w:type="spellEnd"/>
+      <w:bookmarkEnd w:id="4"/>
     </w:p>
     <w:p>
       <w:pPr>
@@ -3074,7 +2165,6 @@
                 <w:szCs w:val="24"/>
               </w:rPr>
             </w:pPr>
-            <w:proofErr w:type="spellStart"/>
             <w:r>
               <w:rPr>
                 <w:rFonts w:ascii="Times New Roman" w:eastAsia="Times New Roman" w:hAnsi="Times New Roman" w:cs="Times New Roman"/>
@@ -3082,29 +2172,8 @@
                 <w:sz w:val="24"/>
                 <w:szCs w:val="24"/>
               </w:rPr>
-              <w:t>Redni</w:t>
-            </w:r>
-            <w:proofErr w:type="spellEnd"/>
-            <w:r>
-              <w:rPr>
-                <w:rFonts w:ascii="Times New Roman" w:eastAsia="Times New Roman" w:hAnsi="Times New Roman" w:cs="Times New Roman"/>
-                <w:b w:val="0"/>
-                <w:sz w:val="24"/>
-                <w:szCs w:val="24"/>
-              </w:rPr>
-              <w:t xml:space="preserve"> </w:t>
-            </w:r>
-            <w:proofErr w:type="spellStart"/>
-            <w:r>
-              <w:rPr>
-                <w:rFonts w:ascii="Times New Roman" w:eastAsia="Times New Roman" w:hAnsi="Times New Roman" w:cs="Times New Roman"/>
-                <w:b w:val="0"/>
-                <w:sz w:val="24"/>
-                <w:szCs w:val="24"/>
-              </w:rPr>
-              <w:t>broj</w:t>
-            </w:r>
-            <w:proofErr w:type="spellEnd"/>
+              <w:t>Redni broj</w:t>
+            </w:r>
           </w:p>
         </w:tc>
         <w:tc>
@@ -3123,7 +2192,6 @@
                 <w:szCs w:val="24"/>
               </w:rPr>
             </w:pPr>
-            <w:proofErr w:type="spellStart"/>
             <w:r>
               <w:rPr>
                 <w:rFonts w:ascii="Times New Roman" w:eastAsia="Times New Roman" w:hAnsi="Times New Roman" w:cs="Times New Roman"/>
@@ -3131,29 +2199,8 @@
                 <w:sz w:val="24"/>
                 <w:szCs w:val="24"/>
               </w:rPr>
-              <w:t>Opis</w:t>
-            </w:r>
-            <w:proofErr w:type="spellEnd"/>
-            <w:r>
-              <w:rPr>
-                <w:rFonts w:ascii="Times New Roman" w:eastAsia="Times New Roman" w:hAnsi="Times New Roman" w:cs="Times New Roman"/>
-                <w:b w:val="0"/>
-                <w:sz w:val="24"/>
-                <w:szCs w:val="24"/>
-              </w:rPr>
-              <w:t xml:space="preserve"> </w:t>
-            </w:r>
-            <w:proofErr w:type="spellStart"/>
-            <w:r>
-              <w:rPr>
-                <w:rFonts w:ascii="Times New Roman" w:eastAsia="Times New Roman" w:hAnsi="Times New Roman" w:cs="Times New Roman"/>
-                <w:b w:val="0"/>
-                <w:sz w:val="24"/>
-                <w:szCs w:val="24"/>
-              </w:rPr>
-              <w:t>problema</w:t>
-            </w:r>
-            <w:proofErr w:type="spellEnd"/>
+              <w:t>Opis problema</w:t>
+            </w:r>
           </w:p>
         </w:tc>
         <w:tc>
@@ -3172,7 +2219,6 @@
                 <w:szCs w:val="24"/>
               </w:rPr>
             </w:pPr>
-            <w:proofErr w:type="spellStart"/>
             <w:r>
               <w:rPr>
                 <w:rFonts w:ascii="Times New Roman" w:eastAsia="Times New Roman" w:hAnsi="Times New Roman" w:cs="Times New Roman"/>
@@ -3182,7 +2228,6 @@
               </w:rPr>
               <w:t>Rešenje</w:t>
             </w:r>
-            <w:proofErr w:type="spellEnd"/>
           </w:p>
         </w:tc>
       </w:tr>
@@ -3553,7 +2598,7 @@
           <w:szCs w:val="40"/>
         </w:rPr>
       </w:pPr>
-      <w:bookmarkStart w:id="6" w:name="_Toc34344091"/>
+      <w:bookmarkStart w:id="5" w:name="_Toc34344091"/>
       <w:r>
         <w:rPr>
           <w:b/>
@@ -3563,7 +2608,6 @@
         </w:rPr>
         <w:t xml:space="preserve">Scenario </w:t>
       </w:r>
-      <w:proofErr w:type="spellStart"/>
       <w:r>
         <w:rPr>
           <w:b/>
@@ -3571,9 +2615,8 @@
           <w:sz w:val="40"/>
           <w:szCs w:val="40"/>
         </w:rPr>
-        <w:t>konkurisanja</w:t>
+        <w:t xml:space="preserve">konkurisanja na </w:t>
       </w:r>
-      <w:proofErr w:type="spellEnd"/>
       <w:r>
         <w:rPr>
           <w:b/>
@@ -3581,9 +2624,8 @@
           <w:sz w:val="40"/>
           <w:szCs w:val="40"/>
         </w:rPr>
-        <w:t xml:space="preserve"> </w:t>
+        <w:t>tajnu</w:t>
       </w:r>
-      <w:proofErr w:type="spellStart"/>
       <w:r>
         <w:rPr>
           <w:b/>
@@ -3591,50 +2633,9 @@
           <w:sz w:val="40"/>
           <w:szCs w:val="40"/>
         </w:rPr>
-        <w:t>na</w:t>
+        <w:t xml:space="preserve"> aukciju</w:t>
       </w:r>
-      <w:proofErr w:type="spellEnd"/>
-      <w:r>
-        <w:rPr>
-          <w:b/>
-          <w:color w:val="000000"/>
-          <w:sz w:val="40"/>
-          <w:szCs w:val="40"/>
-        </w:rPr>
-        <w:t xml:space="preserve"> </w:t>
-      </w:r>
-      <w:proofErr w:type="spellStart"/>
-      <w:r>
-        <w:rPr>
-          <w:b/>
-          <w:color w:val="000000"/>
-          <w:sz w:val="40"/>
-          <w:szCs w:val="40"/>
-        </w:rPr>
-        <w:t>tajnu</w:t>
-      </w:r>
-      <w:proofErr w:type="spellEnd"/>
-      <w:r>
-        <w:rPr>
-          <w:b/>
-          <w:color w:val="000000"/>
-          <w:sz w:val="40"/>
-          <w:szCs w:val="40"/>
-        </w:rPr>
-        <w:t xml:space="preserve"> </w:t>
-      </w:r>
-      <w:proofErr w:type="spellStart"/>
-      <w:r>
-        <w:rPr>
-          <w:b/>
-          <w:color w:val="000000"/>
-          <w:sz w:val="40"/>
-          <w:szCs w:val="40"/>
-        </w:rPr>
-        <w:t>aukciju</w:t>
-      </w:r>
-      <w:bookmarkEnd w:id="6"/>
-      <w:proofErr w:type="spellEnd"/>
+      <w:bookmarkEnd w:id="5"/>
     </w:p>
     <w:p>
       <w:pPr>
@@ -3651,8 +2652,7 @@
           <w:szCs w:val="32"/>
         </w:rPr>
       </w:pPr>
-      <w:bookmarkStart w:id="7" w:name="_Toc34344092"/>
-      <w:proofErr w:type="spellStart"/>
+      <w:bookmarkStart w:id="6" w:name="_Toc34344092"/>
       <w:r>
         <w:rPr>
           <w:b/>
@@ -3661,10 +2661,69 @@
           <w:sz w:val="32"/>
           <w:szCs w:val="32"/>
         </w:rPr>
-        <w:t>Kratak</w:t>
+        <w:t>Kratak opis</w:t>
       </w:r>
-      <w:proofErr w:type="spellEnd"/>
+      <w:bookmarkEnd w:id="6"/>
+    </w:p>
+    <w:p>
+      <w:pPr>
+        <w:ind w:left="1440"/>
+        <w:rPr>
+          <w:rFonts w:asciiTheme="minorHAnsi" w:hAnsiTheme="minorHAnsi" w:cstheme="minorHAnsi"/>
+          <w:sz w:val="24"/>
+          <w:szCs w:val="24"/>
+        </w:rPr>
+      </w:pPr>
       <w:r>
+        <w:rPr>
+          <w:rFonts w:asciiTheme="minorHAnsi" w:hAnsiTheme="minorHAnsi" w:cstheme="minorHAnsi"/>
+          <w:sz w:val="24"/>
+          <w:szCs w:val="24"/>
+        </w:rPr>
+        <w:t xml:space="preserve">Kupac </w:t>
+      </w:r>
+      <w:r>
+        <w:rPr>
+          <w:rFonts w:asciiTheme="minorHAnsi" w:hAnsiTheme="minorHAnsi" w:cstheme="minorHAnsi"/>
+          <w:sz w:val="24"/>
+          <w:szCs w:val="24"/>
+        </w:rPr>
+        <w:t xml:space="preserve">želi da </w:t>
+      </w:r>
+      <w:r>
+        <w:rPr>
+          <w:rFonts w:asciiTheme="minorHAnsi" w:hAnsiTheme="minorHAnsi" w:cstheme="minorHAnsi"/>
+          <w:sz w:val="24"/>
+          <w:szCs w:val="24"/>
+        </w:rPr>
+        <w:t>oceni slikara na osnovu njegove slike koju je kupio</w:t>
+      </w:r>
+      <w:r>
+        <w:rPr>
+          <w:rFonts w:asciiTheme="minorHAnsi" w:hAnsiTheme="minorHAnsi" w:cstheme="minorHAnsi"/>
+          <w:sz w:val="24"/>
+          <w:szCs w:val="24"/>
+        </w:rPr>
+        <w:t>.</w:t>
+      </w:r>
+    </w:p>
+    <w:p>
+      <w:pPr>
+        <w:ind w:left="1440"/>
+        <w:rPr>
+          <w:rFonts w:asciiTheme="minorHAnsi" w:hAnsiTheme="minorHAnsi" w:cstheme="minorHAnsi"/>
+          <w:sz w:val="24"/>
+          <w:szCs w:val="24"/>
+        </w:rPr>
+      </w:pPr>
+    </w:p>
+    <w:p>
+      <w:pPr>
+        <w:pStyle w:val="Heading2"/>
+        <w:numPr>
+          <w:ilvl w:val="1"/>
+          <w:numId w:val="27"/>
+        </w:numPr>
         <w:rPr>
           <w:b/>
           <w:bCs/>
@@ -3672,9 +2731,8 @@
           <w:sz w:val="32"/>
           <w:szCs w:val="32"/>
         </w:rPr>
-        <w:t xml:space="preserve"> </w:t>
-      </w:r>
-      <w:proofErr w:type="spellStart"/>
+      </w:pPr>
+      <w:bookmarkStart w:id="7" w:name="_Toc34344093"/>
       <w:r>
         <w:rPr>
           <w:b/>
@@ -3683,250 +2741,9 @@
           <w:sz w:val="32"/>
           <w:szCs w:val="32"/>
         </w:rPr>
-        <w:t>opis</w:t>
+        <w:t>Tok događaja</w:t>
       </w:r>
       <w:bookmarkEnd w:id="7"/>
-      <w:proofErr w:type="spellEnd"/>
-    </w:p>
-    <w:p>
-      <w:pPr>
-        <w:ind w:left="1440"/>
-        <w:rPr>
-          <w:rFonts w:asciiTheme="minorHAnsi" w:hAnsiTheme="minorHAnsi" w:cstheme="minorHAnsi"/>
-          <w:sz w:val="24"/>
-          <w:szCs w:val="24"/>
-        </w:rPr>
-      </w:pPr>
-      <w:proofErr w:type="spellStart"/>
-      <w:r>
-        <w:rPr>
-          <w:rFonts w:asciiTheme="minorHAnsi" w:hAnsiTheme="minorHAnsi" w:cstheme="minorHAnsi"/>
-          <w:sz w:val="24"/>
-          <w:szCs w:val="24"/>
-        </w:rPr>
-        <w:t>Kupac</w:t>
-      </w:r>
-      <w:proofErr w:type="spellEnd"/>
-      <w:r>
-        <w:rPr>
-          <w:rFonts w:asciiTheme="minorHAnsi" w:hAnsiTheme="minorHAnsi" w:cstheme="minorHAnsi"/>
-          <w:sz w:val="24"/>
-          <w:szCs w:val="24"/>
-        </w:rPr>
-        <w:t xml:space="preserve"> </w:t>
-      </w:r>
-      <w:proofErr w:type="spellStart"/>
-      <w:r>
-        <w:rPr>
-          <w:rFonts w:asciiTheme="minorHAnsi" w:hAnsiTheme="minorHAnsi" w:cstheme="minorHAnsi"/>
-          <w:sz w:val="24"/>
-          <w:szCs w:val="24"/>
-        </w:rPr>
-        <w:t>želi</w:t>
-      </w:r>
-      <w:proofErr w:type="spellEnd"/>
-      <w:r>
-        <w:rPr>
-          <w:rFonts w:asciiTheme="minorHAnsi" w:hAnsiTheme="minorHAnsi" w:cstheme="minorHAnsi"/>
-          <w:sz w:val="24"/>
-          <w:szCs w:val="24"/>
-        </w:rPr>
-        <w:t xml:space="preserve"> da </w:t>
-      </w:r>
-      <w:proofErr w:type="spellStart"/>
-      <w:r>
-        <w:rPr>
-          <w:rFonts w:asciiTheme="minorHAnsi" w:hAnsiTheme="minorHAnsi" w:cstheme="minorHAnsi"/>
-          <w:sz w:val="24"/>
-          <w:szCs w:val="24"/>
-        </w:rPr>
-        <w:t>oceni</w:t>
-      </w:r>
-      <w:proofErr w:type="spellEnd"/>
-      <w:r>
-        <w:rPr>
-          <w:rFonts w:asciiTheme="minorHAnsi" w:hAnsiTheme="minorHAnsi" w:cstheme="minorHAnsi"/>
-          <w:sz w:val="24"/>
-          <w:szCs w:val="24"/>
-        </w:rPr>
-        <w:t xml:space="preserve"> </w:t>
-      </w:r>
-      <w:proofErr w:type="spellStart"/>
-      <w:r>
-        <w:rPr>
-          <w:rFonts w:asciiTheme="minorHAnsi" w:hAnsiTheme="minorHAnsi" w:cstheme="minorHAnsi"/>
-          <w:sz w:val="24"/>
-          <w:szCs w:val="24"/>
-        </w:rPr>
-        <w:t>slikara</w:t>
-      </w:r>
-      <w:proofErr w:type="spellEnd"/>
-      <w:r>
-        <w:rPr>
-          <w:rFonts w:asciiTheme="minorHAnsi" w:hAnsiTheme="minorHAnsi" w:cstheme="minorHAnsi"/>
-          <w:sz w:val="24"/>
-          <w:szCs w:val="24"/>
-        </w:rPr>
-        <w:t xml:space="preserve"> </w:t>
-      </w:r>
-      <w:proofErr w:type="spellStart"/>
-      <w:r>
-        <w:rPr>
-          <w:rFonts w:asciiTheme="minorHAnsi" w:hAnsiTheme="minorHAnsi" w:cstheme="minorHAnsi"/>
-          <w:sz w:val="24"/>
-          <w:szCs w:val="24"/>
-        </w:rPr>
-        <w:t>na</w:t>
-      </w:r>
-      <w:proofErr w:type="spellEnd"/>
-      <w:r>
-        <w:rPr>
-          <w:rFonts w:asciiTheme="minorHAnsi" w:hAnsiTheme="minorHAnsi" w:cstheme="minorHAnsi"/>
-          <w:sz w:val="24"/>
-          <w:szCs w:val="24"/>
-        </w:rPr>
-        <w:t xml:space="preserve"> </w:t>
-      </w:r>
-      <w:proofErr w:type="spellStart"/>
-      <w:r>
-        <w:rPr>
-          <w:rFonts w:asciiTheme="minorHAnsi" w:hAnsiTheme="minorHAnsi" w:cstheme="minorHAnsi"/>
-          <w:sz w:val="24"/>
-          <w:szCs w:val="24"/>
-        </w:rPr>
-        <w:t>osnovu</w:t>
-      </w:r>
-      <w:proofErr w:type="spellEnd"/>
-      <w:r>
-        <w:rPr>
-          <w:rFonts w:asciiTheme="minorHAnsi" w:hAnsiTheme="minorHAnsi" w:cstheme="minorHAnsi"/>
-          <w:sz w:val="24"/>
-          <w:szCs w:val="24"/>
-        </w:rPr>
-        <w:t xml:space="preserve"> </w:t>
-      </w:r>
-      <w:proofErr w:type="spellStart"/>
-      <w:r>
-        <w:rPr>
-          <w:rFonts w:asciiTheme="minorHAnsi" w:hAnsiTheme="minorHAnsi" w:cstheme="minorHAnsi"/>
-          <w:sz w:val="24"/>
-          <w:szCs w:val="24"/>
-        </w:rPr>
-        <w:t>njegove</w:t>
-      </w:r>
-      <w:proofErr w:type="spellEnd"/>
-      <w:r>
-        <w:rPr>
-          <w:rFonts w:asciiTheme="minorHAnsi" w:hAnsiTheme="minorHAnsi" w:cstheme="minorHAnsi"/>
-          <w:sz w:val="24"/>
-          <w:szCs w:val="24"/>
-        </w:rPr>
-        <w:t xml:space="preserve"> </w:t>
-      </w:r>
-      <w:proofErr w:type="spellStart"/>
-      <w:r>
-        <w:rPr>
-          <w:rFonts w:asciiTheme="minorHAnsi" w:hAnsiTheme="minorHAnsi" w:cstheme="minorHAnsi"/>
-          <w:sz w:val="24"/>
-          <w:szCs w:val="24"/>
-        </w:rPr>
-        <w:t>slike</w:t>
-      </w:r>
-      <w:proofErr w:type="spellEnd"/>
-      <w:r>
-        <w:rPr>
-          <w:rFonts w:asciiTheme="minorHAnsi" w:hAnsiTheme="minorHAnsi" w:cstheme="minorHAnsi"/>
-          <w:sz w:val="24"/>
-          <w:szCs w:val="24"/>
-        </w:rPr>
-        <w:t xml:space="preserve"> </w:t>
-      </w:r>
-      <w:proofErr w:type="spellStart"/>
-      <w:r>
-        <w:rPr>
-          <w:rFonts w:asciiTheme="minorHAnsi" w:hAnsiTheme="minorHAnsi" w:cstheme="minorHAnsi"/>
-          <w:sz w:val="24"/>
-          <w:szCs w:val="24"/>
-        </w:rPr>
-        <w:t>koju</w:t>
-      </w:r>
-      <w:proofErr w:type="spellEnd"/>
-      <w:r>
-        <w:rPr>
-          <w:rFonts w:asciiTheme="minorHAnsi" w:hAnsiTheme="minorHAnsi" w:cstheme="minorHAnsi"/>
-          <w:sz w:val="24"/>
-          <w:szCs w:val="24"/>
-        </w:rPr>
-        <w:t xml:space="preserve"> je </w:t>
-      </w:r>
-      <w:proofErr w:type="spellStart"/>
-      <w:r>
-        <w:rPr>
-          <w:rFonts w:asciiTheme="minorHAnsi" w:hAnsiTheme="minorHAnsi" w:cstheme="minorHAnsi"/>
-          <w:sz w:val="24"/>
-          <w:szCs w:val="24"/>
-        </w:rPr>
-        <w:t>kupio</w:t>
-      </w:r>
-      <w:proofErr w:type="spellEnd"/>
-      <w:r>
-        <w:rPr>
-          <w:rFonts w:asciiTheme="minorHAnsi" w:hAnsiTheme="minorHAnsi" w:cstheme="minorHAnsi"/>
-          <w:sz w:val="24"/>
-          <w:szCs w:val="24"/>
-        </w:rPr>
-        <w:t>.</w:t>
-      </w:r>
-    </w:p>
-    <w:p>
-      <w:pPr>
-        <w:ind w:left="1440"/>
-        <w:rPr>
-          <w:rFonts w:asciiTheme="minorHAnsi" w:hAnsiTheme="minorHAnsi" w:cstheme="minorHAnsi"/>
-          <w:sz w:val="24"/>
-          <w:szCs w:val="24"/>
-        </w:rPr>
-      </w:pPr>
-    </w:p>
-    <w:p>
-      <w:pPr>
-        <w:pStyle w:val="Heading2"/>
-        <w:numPr>
-          <w:ilvl w:val="1"/>
-          <w:numId w:val="27"/>
-        </w:numPr>
-        <w:rPr>
-          <w:b/>
-          <w:bCs/>
-          <w:color w:val="auto"/>
-          <w:sz w:val="32"/>
-          <w:szCs w:val="32"/>
-        </w:rPr>
-      </w:pPr>
-      <w:bookmarkStart w:id="8" w:name="_Toc34344093"/>
-      <w:r>
-        <w:rPr>
-          <w:b/>
-          <w:bCs/>
-          <w:color w:val="auto"/>
-          <w:sz w:val="32"/>
-          <w:szCs w:val="32"/>
-        </w:rPr>
-        <w:t xml:space="preserve">Tok </w:t>
-      </w:r>
-      <w:proofErr w:type="spellStart"/>
-      <w:r>
-        <w:rPr>
-          <w:b/>
-          <w:bCs/>
-          <w:color w:val="auto"/>
-          <w:sz w:val="32"/>
-          <w:szCs w:val="32"/>
-        </w:rPr>
-        <w:t>događaja</w:t>
-      </w:r>
-      <w:bookmarkEnd w:id="8"/>
-      <w:proofErr w:type="spellEnd"/>
     </w:p>
     <w:p>
       <w:pPr>
@@ -4212,7 +3029,6 @@
           </mc:Fallback>
         </mc:AlternateContent>
       </w:r>
-      <w:proofErr w:type="spellStart"/>
       <w:r>
         <w:rPr>
           <w:rFonts w:asciiTheme="minorHAnsi" w:hAnsiTheme="minorHAnsi" w:cstheme="minorHAnsi"/>
@@ -4221,7 +3037,6 @@
         </w:rPr>
         <w:t>Kupac</w:t>
       </w:r>
-      <w:proofErr w:type="spellEnd"/>
       <w:r>
         <w:rPr>
           <w:rFonts w:asciiTheme="minorHAnsi" w:hAnsiTheme="minorHAnsi" w:cstheme="minorHAnsi"/>
@@ -4230,276 +3045,64 @@
         </w:rPr>
         <w:t xml:space="preserve"> </w:t>
       </w:r>
-      <w:proofErr w:type="spellStart"/>
       <w:r>
         <w:rPr>
           <w:rFonts w:asciiTheme="minorHAnsi" w:hAnsiTheme="minorHAnsi" w:cstheme="minorHAnsi"/>
           <w:sz w:val="28"/>
           <w:szCs w:val="28"/>
         </w:rPr>
-        <w:t>započinje</w:t>
+        <w:t xml:space="preserve">započinje proces </w:t>
       </w:r>
-      <w:proofErr w:type="spellEnd"/>
       <w:r>
         <w:rPr>
           <w:rFonts w:asciiTheme="minorHAnsi" w:hAnsiTheme="minorHAnsi" w:cstheme="minorHAnsi"/>
           <w:sz w:val="28"/>
           <w:szCs w:val="28"/>
         </w:rPr>
-        <w:t xml:space="preserve"> </w:t>
+        <w:t>ocenjivanja slika</w:t>
       </w:r>
-      <w:proofErr w:type="spellStart"/>
       <w:r>
         <w:rPr>
           <w:rFonts w:asciiTheme="minorHAnsi" w:hAnsiTheme="minorHAnsi" w:cstheme="minorHAnsi"/>
           <w:sz w:val="28"/>
           <w:szCs w:val="28"/>
         </w:rPr>
-        <w:t>proces</w:t>
+        <w:t xml:space="preserve"> klikom na dugme </w:t>
       </w:r>
-      <w:proofErr w:type="spellEnd"/>
       <w:r>
         <w:rPr>
           <w:rFonts w:asciiTheme="minorHAnsi" w:hAnsiTheme="minorHAnsi" w:cstheme="minorHAnsi"/>
           <w:sz w:val="28"/>
           <w:szCs w:val="28"/>
         </w:rPr>
-        <w:t xml:space="preserve"> </w:t>
+        <w:t>“</w:t>
       </w:r>
-      <w:proofErr w:type="spellStart"/>
       <w:r>
         <w:rPr>
           <w:rFonts w:asciiTheme="minorHAnsi" w:hAnsiTheme="minorHAnsi" w:cstheme="minorHAnsi"/>
           <w:sz w:val="28"/>
           <w:szCs w:val="28"/>
         </w:rPr>
-        <w:t>ocenjivanja</w:t>
+        <w:t>Oceni slike</w:t>
       </w:r>
-      <w:proofErr w:type="spellEnd"/>
       <w:r>
         <w:rPr>
           <w:rFonts w:asciiTheme="minorHAnsi" w:hAnsiTheme="minorHAnsi" w:cstheme="minorHAnsi"/>
           <w:sz w:val="28"/>
           <w:szCs w:val="28"/>
         </w:rPr>
-        <w:t xml:space="preserve"> </w:t>
+        <w:t xml:space="preserve">” dok je pozicioniran na </w:t>
       </w:r>
-      <w:proofErr w:type="spellStart"/>
       <w:r>
         <w:rPr>
           <w:rFonts w:asciiTheme="minorHAnsi" w:hAnsiTheme="minorHAnsi" w:cstheme="minorHAnsi"/>
           <w:sz w:val="28"/>
           <w:szCs w:val="28"/>
         </w:rPr>
-        <w:t>slika</w:t>
+        <w:t>stranici sa svojim informaicjama</w:t>
       </w:r>
-      <w:proofErr w:type="spellEnd"/>
-      <w:r>
-        <w:rPr>
-          <w:rFonts w:asciiTheme="minorHAnsi" w:hAnsiTheme="minorHAnsi" w:cstheme="minorHAnsi"/>
-          <w:sz w:val="28"/>
-          <w:szCs w:val="28"/>
-        </w:rPr>
-        <w:t xml:space="preserve"> </w:t>
-      </w:r>
-      <w:proofErr w:type="spellStart"/>
-      <w:r>
-        <w:rPr>
-          <w:rFonts w:asciiTheme="minorHAnsi" w:hAnsiTheme="minorHAnsi" w:cstheme="minorHAnsi"/>
-          <w:sz w:val="28"/>
-          <w:szCs w:val="28"/>
-        </w:rPr>
-        <w:t>klikom</w:t>
-      </w:r>
-      <w:proofErr w:type="spellEnd"/>
-      <w:r>
-        <w:rPr>
-          <w:rFonts w:asciiTheme="minorHAnsi" w:hAnsiTheme="minorHAnsi" w:cstheme="minorHAnsi"/>
-          <w:sz w:val="28"/>
-          <w:szCs w:val="28"/>
-        </w:rPr>
-        <w:t xml:space="preserve"> </w:t>
-      </w:r>
-      <w:proofErr w:type="spellStart"/>
-      <w:r>
-        <w:rPr>
-          <w:rFonts w:asciiTheme="minorHAnsi" w:hAnsiTheme="minorHAnsi" w:cstheme="minorHAnsi"/>
-          <w:sz w:val="28"/>
-          <w:szCs w:val="28"/>
-        </w:rPr>
-        <w:t>na</w:t>
-      </w:r>
-      <w:proofErr w:type="spellEnd"/>
-      <w:r>
-        <w:rPr>
-          <w:rFonts w:asciiTheme="minorHAnsi" w:hAnsiTheme="minorHAnsi" w:cstheme="minorHAnsi"/>
-          <w:sz w:val="28"/>
-          <w:szCs w:val="28"/>
-        </w:rPr>
-        <w:t xml:space="preserve"> </w:t>
-      </w:r>
-      <w:proofErr w:type="spellStart"/>
-      <w:r>
-        <w:rPr>
-          <w:rFonts w:asciiTheme="minorHAnsi" w:hAnsiTheme="minorHAnsi" w:cstheme="minorHAnsi"/>
-          <w:sz w:val="28"/>
-          <w:szCs w:val="28"/>
-        </w:rPr>
-        <w:t>dugme</w:t>
-      </w:r>
-      <w:proofErr w:type="spellEnd"/>
-      <w:r>
-        <w:rPr>
-          <w:rFonts w:asciiTheme="minorHAnsi" w:hAnsiTheme="minorHAnsi" w:cstheme="minorHAnsi"/>
-          <w:sz w:val="28"/>
-          <w:szCs w:val="28"/>
-        </w:rPr>
-        <w:t xml:space="preserve"> </w:t>
-      </w:r>
-      <w:r>
-        <w:rPr>
-          <w:rFonts w:asciiTheme="minorHAnsi" w:hAnsiTheme="minorHAnsi" w:cstheme="minorHAnsi"/>
-          <w:sz w:val="28"/>
-          <w:szCs w:val="28"/>
-        </w:rPr>
-        <w:t>“</w:t>
-      </w:r>
-      <w:proofErr w:type="spellStart"/>
-      <w:r>
-        <w:rPr>
-          <w:rFonts w:asciiTheme="minorHAnsi" w:hAnsiTheme="minorHAnsi" w:cstheme="minorHAnsi"/>
-          <w:sz w:val="28"/>
-          <w:szCs w:val="28"/>
-        </w:rPr>
-        <w:t>Oceni</w:t>
-      </w:r>
-      <w:proofErr w:type="spellEnd"/>
-      <w:r>
-        <w:rPr>
-          <w:rFonts w:asciiTheme="minorHAnsi" w:hAnsiTheme="minorHAnsi" w:cstheme="minorHAnsi"/>
-          <w:sz w:val="28"/>
-          <w:szCs w:val="28"/>
-        </w:rPr>
-        <w:t xml:space="preserve"> </w:t>
-      </w:r>
-      <w:proofErr w:type="spellStart"/>
-      <w:r>
-        <w:rPr>
-          <w:rFonts w:asciiTheme="minorHAnsi" w:hAnsiTheme="minorHAnsi" w:cstheme="minorHAnsi"/>
-          <w:sz w:val="28"/>
-          <w:szCs w:val="28"/>
-        </w:rPr>
-        <w:t>slike</w:t>
-      </w:r>
-      <w:proofErr w:type="spellEnd"/>
-      <w:r>
-        <w:rPr>
-          <w:rFonts w:asciiTheme="minorHAnsi" w:hAnsiTheme="minorHAnsi" w:cstheme="minorHAnsi"/>
-          <w:sz w:val="28"/>
-          <w:szCs w:val="28"/>
-        </w:rPr>
-        <w:t>” d</w:t>
-      </w:r>
-      <w:proofErr w:type="spellStart"/>
-      <w:r>
-        <w:rPr>
-          <w:rFonts w:asciiTheme="minorHAnsi" w:hAnsiTheme="minorHAnsi" w:cstheme="minorHAnsi"/>
-          <w:sz w:val="28"/>
-          <w:szCs w:val="28"/>
-        </w:rPr>
-        <w:t>ok</w:t>
-      </w:r>
-      <w:proofErr w:type="spellEnd"/>
-      <w:r>
-        <w:rPr>
-          <w:rFonts w:asciiTheme="minorHAnsi" w:hAnsiTheme="minorHAnsi" w:cstheme="minorHAnsi"/>
-          <w:sz w:val="28"/>
-          <w:szCs w:val="28"/>
-        </w:rPr>
-        <w:t xml:space="preserve"> je </w:t>
-      </w:r>
-      <w:proofErr w:type="spellStart"/>
-      <w:r>
-        <w:rPr>
-          <w:rFonts w:asciiTheme="minorHAnsi" w:hAnsiTheme="minorHAnsi" w:cstheme="minorHAnsi"/>
-          <w:sz w:val="28"/>
-          <w:szCs w:val="28"/>
-        </w:rPr>
-        <w:t>pozicioniran</w:t>
-      </w:r>
-      <w:proofErr w:type="spellEnd"/>
-      <w:r>
-        <w:rPr>
-          <w:rFonts w:asciiTheme="minorHAnsi" w:hAnsiTheme="minorHAnsi" w:cstheme="minorHAnsi"/>
-          <w:sz w:val="28"/>
-          <w:szCs w:val="28"/>
-        </w:rPr>
-        <w:t xml:space="preserve"> </w:t>
-      </w:r>
-      <w:proofErr w:type="spellStart"/>
-      <w:r>
-        <w:rPr>
-          <w:rFonts w:asciiTheme="minorHAnsi" w:hAnsiTheme="minorHAnsi" w:cstheme="minorHAnsi"/>
-          <w:sz w:val="28"/>
-          <w:szCs w:val="28"/>
-        </w:rPr>
-        <w:t>na</w:t>
-      </w:r>
-      <w:proofErr w:type="spellEnd"/>
-      <w:r>
-        <w:rPr>
-          <w:rFonts w:asciiTheme="minorHAnsi" w:hAnsiTheme="minorHAnsi" w:cstheme="minorHAnsi"/>
-          <w:sz w:val="28"/>
-          <w:szCs w:val="28"/>
-        </w:rPr>
-        <w:t xml:space="preserve"> </w:t>
-      </w:r>
-      <w:proofErr w:type="spellStart"/>
-      <w:r>
-        <w:rPr>
-          <w:rFonts w:asciiTheme="minorHAnsi" w:hAnsiTheme="minorHAnsi" w:cstheme="minorHAnsi"/>
-          <w:sz w:val="28"/>
-          <w:szCs w:val="28"/>
-        </w:rPr>
-        <w:t>svojoj</w:t>
-      </w:r>
-      <w:proofErr w:type="spellEnd"/>
-      <w:r>
-        <w:rPr>
-          <w:rFonts w:asciiTheme="minorHAnsi" w:hAnsiTheme="minorHAnsi" w:cstheme="minorHAnsi"/>
-          <w:sz w:val="28"/>
-          <w:szCs w:val="28"/>
-        </w:rPr>
-        <w:t xml:space="preserve"> </w:t>
-      </w:r>
-      <w:proofErr w:type="spellStart"/>
-      <w:r>
-        <w:rPr>
-          <w:rFonts w:asciiTheme="minorHAnsi" w:hAnsiTheme="minorHAnsi" w:cstheme="minorHAnsi"/>
-          <w:sz w:val="28"/>
-          <w:szCs w:val="28"/>
-        </w:rPr>
-        <w:t>profilnoj</w:t>
-      </w:r>
-      <w:proofErr w:type="spellEnd"/>
-      <w:r>
-        <w:rPr>
-          <w:rFonts w:asciiTheme="minorHAnsi" w:hAnsiTheme="minorHAnsi" w:cstheme="minorHAnsi"/>
-          <w:sz w:val="28"/>
-          <w:szCs w:val="28"/>
-        </w:rPr>
-        <w:t xml:space="preserve"> </w:t>
-      </w:r>
-      <w:proofErr w:type="spellStart"/>
-      <w:r>
-        <w:rPr>
-          <w:rFonts w:asciiTheme="minorHAnsi" w:hAnsiTheme="minorHAnsi" w:cstheme="minorHAnsi"/>
-          <w:sz w:val="28"/>
-          <w:szCs w:val="28"/>
-        </w:rPr>
-        <w:t>stranici</w:t>
-      </w:r>
-      <w:proofErr w:type="spellEnd"/>
+      <w:bookmarkStart w:id="8" w:name="_GoBack"/>
+      <w:bookmarkEnd w:id="8"/>
     </w:p>
     <w:p>
       <w:pPr>
@@ -4527,7 +3130,6 @@
         </w:rPr>
       </w:pPr>
       <w:bookmarkStart w:id="9" w:name="_Toc34344094"/>
-      <w:proofErr w:type="spellStart"/>
       <w:r>
         <w:rPr>
           <w:b/>
@@ -4536,10 +3138,95 @@
           <w:sz w:val="32"/>
           <w:szCs w:val="32"/>
         </w:rPr>
-        <w:t>Alternativni</w:t>
+        <w:t>Alternativni tokovi</w:t>
       </w:r>
-      <w:proofErr w:type="spellEnd"/>
+      <w:bookmarkEnd w:id="9"/>
+    </w:p>
+    <w:p>
+      <w:pPr>
+        <w:ind w:firstLine="1418"/>
+        <w:rPr>
+          <w:rFonts w:asciiTheme="minorHAnsi" w:hAnsiTheme="minorHAnsi" w:cstheme="minorHAnsi"/>
+          <w:sz w:val="24"/>
+          <w:szCs w:val="24"/>
+        </w:rPr>
+      </w:pPr>
       <w:r>
+        <w:rPr>
+          <w:rFonts w:asciiTheme="minorHAnsi" w:hAnsiTheme="minorHAnsi" w:cstheme="minorHAnsi"/>
+          <w:sz w:val="24"/>
+          <w:szCs w:val="24"/>
+        </w:rPr>
+        <w:t>Nema alternativnih tokova.</w:t>
+      </w:r>
+    </w:p>
+    <w:p>
+      <w:pPr>
+        <w:pStyle w:val="ListParagraph"/>
+        <w:ind w:left="2232"/>
+        <w:rPr>
+          <w:b/>
+          <w:bCs/>
+          <w:sz w:val="10"/>
+          <w:szCs w:val="10"/>
+        </w:rPr>
+      </w:pPr>
+    </w:p>
+    <w:p>
+      <w:pPr>
+        <w:pStyle w:val="ListParagraph"/>
+        <w:ind w:left="2232"/>
+        <w:rPr>
+          <w:b/>
+          <w:bCs/>
+          <w:sz w:val="10"/>
+          <w:szCs w:val="10"/>
+        </w:rPr>
+      </w:pPr>
+    </w:p>
+    <w:p>
+      <w:pPr>
+        <w:pStyle w:val="ListParagraph"/>
+        <w:ind w:left="2232"/>
+        <w:rPr>
+          <w:b/>
+          <w:bCs/>
+          <w:sz w:val="10"/>
+          <w:szCs w:val="10"/>
+        </w:rPr>
+      </w:pPr>
+    </w:p>
+    <w:p>
+      <w:pPr>
+        <w:pStyle w:val="ListParagraph"/>
+        <w:ind w:left="2232"/>
+        <w:rPr>
+          <w:b/>
+          <w:bCs/>
+          <w:sz w:val="10"/>
+          <w:szCs w:val="10"/>
+        </w:rPr>
+      </w:pPr>
+    </w:p>
+    <w:p>
+      <w:pPr>
+        <w:pStyle w:val="ListParagraph"/>
+        <w:ind w:left="2232"/>
+        <w:rPr>
+          <w:b/>
+          <w:bCs/>
+          <w:sz w:val="10"/>
+          <w:szCs w:val="10"/>
+        </w:rPr>
+      </w:pPr>
+    </w:p>
+    <w:p>
+      <w:pPr>
+        <w:pStyle w:val="Heading2"/>
+        <w:numPr>
+          <w:ilvl w:val="1"/>
+          <w:numId w:val="33"/>
+        </w:numPr>
         <w:rPr>
           <w:b/>
           <w:bCs/>
@@ -4547,9 +3234,8 @@
           <w:sz w:val="32"/>
           <w:szCs w:val="32"/>
         </w:rPr>
-        <w:t xml:space="preserve"> </w:t>
-      </w:r>
-      <w:proofErr w:type="spellStart"/>
+      </w:pPr>
+      <w:bookmarkStart w:id="10" w:name="_Toc34344095"/>
       <w:r>
         <w:rPr>
           <w:b/>
@@ -4558,133 +3244,29 @@
           <w:sz w:val="32"/>
           <w:szCs w:val="32"/>
         </w:rPr>
-        <w:t>tokovi</w:t>
+        <w:t>Posebni zahtevi</w:t>
       </w:r>
-      <w:bookmarkEnd w:id="9"/>
-      <w:proofErr w:type="spellEnd"/>
+      <w:bookmarkEnd w:id="10"/>
     </w:p>
     <w:p>
       <w:pPr>
         <w:ind w:firstLine="1418"/>
         <w:rPr>
-          <w:rFonts w:asciiTheme="minorHAnsi" w:hAnsiTheme="minorHAnsi" w:cstheme="minorHAnsi"/>
           <w:sz w:val="24"/>
           <w:szCs w:val="24"/>
         </w:rPr>
       </w:pPr>
-      <w:proofErr w:type="spellStart"/>
       <w:r>
         <w:rPr>
-          <w:rFonts w:asciiTheme="minorHAnsi" w:hAnsiTheme="minorHAnsi" w:cstheme="minorHAnsi"/>
           <w:sz w:val="24"/>
           <w:szCs w:val="24"/>
         </w:rPr>
-        <w:t>Nema</w:t>
-      </w:r>
-      <w:proofErr w:type="spellEnd"/>
-      <w:r>
-        <w:rPr>
-          <w:rFonts w:asciiTheme="minorHAnsi" w:hAnsiTheme="minorHAnsi" w:cstheme="minorHAnsi"/>
-          <w:sz w:val="24"/>
-          <w:szCs w:val="24"/>
-        </w:rPr>
-        <w:t xml:space="preserve"> </w:t>
-      </w:r>
-      <w:proofErr w:type="spellStart"/>
-      <w:r>
-        <w:rPr>
-          <w:rFonts w:asciiTheme="minorHAnsi" w:hAnsiTheme="minorHAnsi" w:cstheme="minorHAnsi"/>
-          <w:sz w:val="24"/>
-          <w:szCs w:val="24"/>
-        </w:rPr>
-        <w:t>alternativnih</w:t>
-      </w:r>
-      <w:proofErr w:type="spellEnd"/>
-      <w:r>
-        <w:rPr>
-          <w:rFonts w:asciiTheme="minorHAnsi" w:hAnsiTheme="minorHAnsi" w:cstheme="minorHAnsi"/>
-          <w:sz w:val="24"/>
-          <w:szCs w:val="24"/>
-        </w:rPr>
-        <w:t xml:space="preserve"> </w:t>
-      </w:r>
-      <w:proofErr w:type="spellStart"/>
-      <w:r>
-        <w:rPr>
-          <w:rFonts w:asciiTheme="minorHAnsi" w:hAnsiTheme="minorHAnsi" w:cstheme="minorHAnsi"/>
-          <w:sz w:val="24"/>
-          <w:szCs w:val="24"/>
-        </w:rPr>
-        <w:t>tokova</w:t>
-      </w:r>
-      <w:proofErr w:type="spellEnd"/>
-      <w:r>
-        <w:rPr>
-          <w:rFonts w:asciiTheme="minorHAnsi" w:hAnsiTheme="minorHAnsi" w:cstheme="minorHAnsi"/>
-          <w:sz w:val="24"/>
-          <w:szCs w:val="24"/>
-        </w:rPr>
-        <w:t>.</w:t>
+        <w:t>Nema posebnih zahteva</w:t>
       </w:r>
     </w:p>
     <w:p>
       <w:pPr>
-        <w:pStyle w:val="ListParagraph"/>
-        <w:ind w:left="2232"/>
-        <w:rPr>
-          <w:b/>
-          <w:bCs/>
-          <w:sz w:val="10"/>
-          <w:szCs w:val="10"/>
-        </w:rPr>
-      </w:pPr>
-    </w:p>
-    <w:p>
-      <w:pPr>
-        <w:pStyle w:val="ListParagraph"/>
-        <w:ind w:left="2232"/>
-        <w:rPr>
-          <w:b/>
-          <w:bCs/>
-          <w:sz w:val="10"/>
-          <w:szCs w:val="10"/>
-        </w:rPr>
-      </w:pPr>
-    </w:p>
-    <w:p>
-      <w:pPr>
-        <w:pStyle w:val="ListParagraph"/>
-        <w:ind w:left="2232"/>
-        <w:rPr>
-          <w:b/>
-          <w:bCs/>
-          <w:sz w:val="10"/>
-          <w:szCs w:val="10"/>
-        </w:rPr>
-      </w:pPr>
-    </w:p>
-    <w:p>
-      <w:pPr>
-        <w:pStyle w:val="ListParagraph"/>
-        <w:ind w:left="2232"/>
-        <w:rPr>
-          <w:b/>
-          <w:bCs/>
-          <w:sz w:val="10"/>
-          <w:szCs w:val="10"/>
-        </w:rPr>
-      </w:pPr>
-    </w:p>
-    <w:p>
-      <w:pPr>
-        <w:pStyle w:val="ListParagraph"/>
-        <w:ind w:left="2232"/>
-        <w:rPr>
-          <w:b/>
-          <w:bCs/>
-          <w:sz w:val="10"/>
-          <w:szCs w:val="10"/>
-        </w:rPr>
+        <w:ind w:firstLine="1276"/>
       </w:pPr>
     </w:p>
     <w:p>
@@ -4702,8 +3284,7 @@
           <w:szCs w:val="32"/>
         </w:rPr>
       </w:pPr>
-      <w:bookmarkStart w:id="10" w:name="_Toc34344095"/>
-      <w:proofErr w:type="spellStart"/>
+      <w:bookmarkStart w:id="11" w:name="_Toc34344096"/>
       <w:r>
         <w:rPr>
           <w:b/>
@@ -4712,10 +3293,44 @@
           <w:sz w:val="32"/>
           <w:szCs w:val="32"/>
         </w:rPr>
-        <w:t>Posebni</w:t>
+        <w:t>Preduslovi</w:t>
       </w:r>
-      <w:proofErr w:type="spellEnd"/>
+      <w:bookmarkEnd w:id="11"/>
+    </w:p>
+    <w:p>
+      <w:pPr>
+        <w:ind w:firstLine="1418"/>
+        <w:rPr>
+          <w:rFonts w:asciiTheme="majorHAnsi" w:hAnsiTheme="majorHAnsi" w:cstheme="majorBidi"/>
+          <w:b/>
+          <w:bCs/>
+          <w:sz w:val="24"/>
+          <w:szCs w:val="24"/>
+        </w:rPr>
+      </w:pPr>
       <w:r>
+        <w:rPr>
+          <w:sz w:val="24"/>
+          <w:szCs w:val="24"/>
+        </w:rPr>
+        <w:t>Kupac mora biti prijavljen</w:t>
+      </w:r>
+      <w:r>
+        <w:rPr>
+          <w:sz w:val="24"/>
+          <w:szCs w:val="24"/>
+        </w:rPr>
+        <w:t>.</w:t>
+      </w:r>
+    </w:p>
+    <w:p/>
+    <w:p>
+      <w:pPr>
+        <w:pStyle w:val="Heading2"/>
+        <w:numPr>
+          <w:ilvl w:val="1"/>
+          <w:numId w:val="33"/>
+        </w:numPr>
         <w:rPr>
           <w:b/>
           <w:bCs/>
@@ -4723,9 +3338,8 @@
           <w:sz w:val="32"/>
           <w:szCs w:val="32"/>
         </w:rPr>
-        <w:t xml:space="preserve"> </w:t>
-      </w:r>
-      <w:proofErr w:type="spellStart"/>
+      </w:pPr>
+      <w:bookmarkStart w:id="12" w:name="_Toc34344097"/>
       <w:r>
         <w:rPr>
           <w:b/>
@@ -4734,186 +3348,9 @@
           <w:sz w:val="32"/>
           <w:szCs w:val="32"/>
         </w:rPr>
-        <w:t>zahtevi</w:t>
-      </w:r>
-      <w:bookmarkEnd w:id="10"/>
-      <w:proofErr w:type="spellEnd"/>
-    </w:p>
-    <w:p>
-      <w:pPr>
-        <w:ind w:firstLine="1418"/>
-        <w:rPr>
-          <w:sz w:val="24"/>
-          <w:szCs w:val="24"/>
-        </w:rPr>
-      </w:pPr>
-      <w:proofErr w:type="spellStart"/>
-      <w:r>
-        <w:rPr>
-          <w:sz w:val="24"/>
-          <w:szCs w:val="24"/>
-        </w:rPr>
-        <w:t>Nema</w:t>
-      </w:r>
-      <w:proofErr w:type="spellEnd"/>
-      <w:r>
-        <w:rPr>
-          <w:sz w:val="24"/>
-          <w:szCs w:val="24"/>
-        </w:rPr>
-        <w:t xml:space="preserve"> </w:t>
-      </w:r>
-      <w:proofErr w:type="spellStart"/>
-      <w:r>
-        <w:rPr>
-          <w:sz w:val="24"/>
-          <w:szCs w:val="24"/>
-        </w:rPr>
-        <w:t>posebnih</w:t>
-      </w:r>
-      <w:proofErr w:type="spellEnd"/>
-      <w:r>
-        <w:rPr>
-          <w:sz w:val="24"/>
-          <w:szCs w:val="24"/>
-        </w:rPr>
-        <w:t xml:space="preserve"> </w:t>
-      </w:r>
-      <w:proofErr w:type="spellStart"/>
-      <w:r>
-        <w:rPr>
-          <w:sz w:val="24"/>
-          <w:szCs w:val="24"/>
-        </w:rPr>
-        <w:t>zahteva</w:t>
-      </w:r>
-      <w:proofErr w:type="spellEnd"/>
-    </w:p>
-    <w:p>
-      <w:pPr>
-        <w:ind w:firstLine="1276"/>
-      </w:pPr>
-    </w:p>
-    <w:p>
-      <w:pPr>
-        <w:pStyle w:val="Heading2"/>
-        <w:numPr>
-          <w:ilvl w:val="1"/>
-          <w:numId w:val="33"/>
-        </w:numPr>
-        <w:rPr>
-          <w:b/>
-          <w:bCs/>
-          <w:color w:val="auto"/>
-          <w:sz w:val="32"/>
-          <w:szCs w:val="32"/>
-        </w:rPr>
-      </w:pPr>
-      <w:bookmarkStart w:id="11" w:name="_Toc34344096"/>
-      <w:proofErr w:type="spellStart"/>
-      <w:r>
-        <w:rPr>
-          <w:b/>
-          <w:bCs/>
-          <w:color w:val="auto"/>
-          <w:sz w:val="32"/>
-          <w:szCs w:val="32"/>
-        </w:rPr>
-        <w:t>Preduslovi</w:t>
-      </w:r>
-      <w:bookmarkEnd w:id="11"/>
-      <w:proofErr w:type="spellEnd"/>
-    </w:p>
-    <w:p>
-      <w:pPr>
-        <w:ind w:firstLine="1418"/>
-        <w:rPr>
-          <w:rFonts w:asciiTheme="majorHAnsi" w:hAnsiTheme="majorHAnsi" w:cstheme="majorBidi"/>
-          <w:b/>
-          <w:bCs/>
-          <w:sz w:val="24"/>
-          <w:szCs w:val="24"/>
-        </w:rPr>
-      </w:pPr>
-      <w:proofErr w:type="spellStart"/>
-      <w:r>
-        <w:rPr>
-          <w:sz w:val="24"/>
-          <w:szCs w:val="24"/>
-        </w:rPr>
-        <w:t>Kupac</w:t>
-      </w:r>
-      <w:proofErr w:type="spellEnd"/>
-      <w:r>
-        <w:rPr>
-          <w:sz w:val="24"/>
-          <w:szCs w:val="24"/>
-        </w:rPr>
-        <w:t xml:space="preserve"> mora </w:t>
-      </w:r>
-      <w:proofErr w:type="spellStart"/>
-      <w:r>
-        <w:rPr>
-          <w:sz w:val="24"/>
-          <w:szCs w:val="24"/>
-        </w:rPr>
-        <w:t>biti</w:t>
-      </w:r>
-      <w:proofErr w:type="spellEnd"/>
-      <w:r>
-        <w:rPr>
-          <w:sz w:val="24"/>
-          <w:szCs w:val="24"/>
-        </w:rPr>
-        <w:t xml:space="preserve"> </w:t>
-      </w:r>
-      <w:proofErr w:type="spellStart"/>
-      <w:r>
-        <w:rPr>
-          <w:sz w:val="24"/>
-          <w:szCs w:val="24"/>
-        </w:rPr>
-        <w:t>prijavljen</w:t>
-      </w:r>
-      <w:proofErr w:type="spellEnd"/>
-      <w:r>
-        <w:rPr>
-          <w:sz w:val="24"/>
-          <w:szCs w:val="24"/>
-        </w:rPr>
-        <w:t>.</w:t>
-      </w:r>
-    </w:p>
-    <w:p/>
-    <w:p>
-      <w:pPr>
-        <w:pStyle w:val="Heading2"/>
-        <w:numPr>
-          <w:ilvl w:val="1"/>
-          <w:numId w:val="33"/>
-        </w:numPr>
-        <w:rPr>
-          <w:b/>
-          <w:bCs/>
-          <w:color w:val="auto"/>
-          <w:sz w:val="32"/>
-          <w:szCs w:val="32"/>
-        </w:rPr>
-      </w:pPr>
-      <w:bookmarkStart w:id="12" w:name="_Toc34344097"/>
-      <w:proofErr w:type="spellStart"/>
-      <w:r>
-        <w:rPr>
-          <w:b/>
-          <w:bCs/>
-          <w:color w:val="auto"/>
-          <w:sz w:val="32"/>
-          <w:szCs w:val="32"/>
-        </w:rPr>
         <w:t>Posledice</w:t>
       </w:r>
       <w:bookmarkEnd w:id="12"/>
-      <w:proofErr w:type="spellEnd"/>
     </w:p>
     <w:p>
       <w:pPr>
@@ -4924,79 +3361,48 @@
           <w:szCs w:val="24"/>
         </w:rPr>
       </w:pPr>
-      <w:proofErr w:type="spellStart"/>
       <w:r>
         <w:rPr>
           <w:sz w:val="24"/>
           <w:szCs w:val="24"/>
         </w:rPr>
-        <w:t>Ažuriraju</w:t>
+        <w:t>Ažuriraju se podaci u bazi (</w:t>
       </w:r>
-      <w:proofErr w:type="spellEnd"/>
       <w:r>
         <w:rPr>
           <w:sz w:val="24"/>
           <w:szCs w:val="24"/>
         </w:rPr>
-        <w:t xml:space="preserve"> se </w:t>
+        <w:t xml:space="preserve">lista slika </w:t>
       </w:r>
-      <w:proofErr w:type="spellStart"/>
       <w:r>
         <w:rPr>
           <w:sz w:val="24"/>
           <w:szCs w:val="24"/>
         </w:rPr>
-        <w:t>podaci</w:t>
+        <w:t>za ocenjivanje</w:t>
       </w:r>
-      <w:proofErr w:type="spellEnd"/>
       <w:r>
         <w:rPr>
           <w:sz w:val="24"/>
           <w:szCs w:val="24"/>
         </w:rPr>
-        <w:t xml:space="preserve"> u </w:t>
+        <w:t xml:space="preserve"> je prazna</w:t>
       </w:r>
-      <w:proofErr w:type="spellStart"/>
       <w:r>
         <w:rPr>
           <w:sz w:val="24"/>
           <w:szCs w:val="24"/>
         </w:rPr>
-        <w:t>bazi</w:t>
+        <w:t>, računaju se nove prosečne ocene ocenjenih slikara i povećava se broj kupaca koji su ocenili korisnika</w:t>
       </w:r>
-      <w:proofErr w:type="spellEnd"/>
       <w:r>
         <w:rPr>
           <w:sz w:val="24"/>
           <w:szCs w:val="24"/>
         </w:rPr>
-        <w:t xml:space="preserve"> (</w:t>
+        <w:t>).</w:t>
       </w:r>
-      <w:proofErr w:type="spellStart"/>
-      <w:r>
-        <w:rPr>
-          <w:sz w:val="24"/>
-          <w:szCs w:val="24"/>
-        </w:rPr>
-        <w:t>lista</w:t>
-      </w:r>
-      <w:proofErr w:type="spellEnd"/>
-      <w:r>
-        <w:rPr>
-          <w:sz w:val="24"/>
-          <w:szCs w:val="24"/>
-        </w:rPr>
-        <w:t xml:space="preserve"> </w:t>
-      </w:r>
-      <w:proofErr w:type="spellStart"/>
-      <w:r>
-        <w:rPr>
-          <w:sz w:val="24"/>
-          <w:szCs w:val="24"/>
-        </w:rPr>
-        <w:t>slika</w:t>
-      </w:r>
-      <w:proofErr w:type="spellEnd"/>
       <w:r>
         <w:rPr>
           <w:sz w:val="24"/>
@@ -5009,357 +3415,7 @@
           <w:sz w:val="24"/>
           <w:szCs w:val="24"/>
         </w:rPr>
-        <w:t xml:space="preserve">za </w:t>
-      </w:r>
-      <w:proofErr w:type="spellStart"/>
-      <w:r>
-        <w:rPr>
-          <w:sz w:val="24"/>
-          <w:szCs w:val="24"/>
-        </w:rPr>
-        <w:t>ocenjivanje</w:t>
-      </w:r>
-      <w:proofErr w:type="spellEnd"/>
-      <w:r>
-        <w:rPr>
-          <w:sz w:val="24"/>
-          <w:szCs w:val="24"/>
-        </w:rPr>
-        <w:t xml:space="preserve"> je </w:t>
-      </w:r>
-      <w:proofErr w:type="spellStart"/>
-      <w:r>
-        <w:rPr>
-          <w:sz w:val="24"/>
-          <w:szCs w:val="24"/>
-        </w:rPr>
-        <w:t>prazna</w:t>
-      </w:r>
-      <w:proofErr w:type="spellEnd"/>
-      <w:r>
-        <w:rPr>
-          <w:sz w:val="24"/>
-          <w:szCs w:val="24"/>
-        </w:rPr>
-        <w:t xml:space="preserve">, </w:t>
-      </w:r>
-      <w:proofErr w:type="spellStart"/>
-      <w:r>
-        <w:rPr>
-          <w:sz w:val="24"/>
-          <w:szCs w:val="24"/>
-        </w:rPr>
-        <w:t>računaju</w:t>
-      </w:r>
-      <w:proofErr w:type="spellEnd"/>
-      <w:r>
-        <w:rPr>
-          <w:sz w:val="24"/>
-          <w:szCs w:val="24"/>
-        </w:rPr>
-        <w:t xml:space="preserve"> se </w:t>
-      </w:r>
-      <w:proofErr w:type="spellStart"/>
-      <w:r>
-        <w:rPr>
-          <w:sz w:val="24"/>
-          <w:szCs w:val="24"/>
-        </w:rPr>
-        <w:t>nove</w:t>
-      </w:r>
-      <w:proofErr w:type="spellEnd"/>
-      <w:r>
-        <w:rPr>
-          <w:sz w:val="24"/>
-          <w:szCs w:val="24"/>
-        </w:rPr>
-        <w:t xml:space="preserve"> </w:t>
-      </w:r>
-      <w:proofErr w:type="spellStart"/>
-      <w:r>
-        <w:rPr>
-          <w:sz w:val="24"/>
-          <w:szCs w:val="24"/>
-        </w:rPr>
-        <w:t>prosečne</w:t>
-      </w:r>
-      <w:proofErr w:type="spellEnd"/>
-      <w:r>
-        <w:rPr>
-          <w:sz w:val="24"/>
-          <w:szCs w:val="24"/>
-        </w:rPr>
-        <w:t xml:space="preserve"> </w:t>
-      </w:r>
-      <w:proofErr w:type="spellStart"/>
-      <w:r>
-        <w:rPr>
-          <w:sz w:val="24"/>
-          <w:szCs w:val="24"/>
-        </w:rPr>
-        <w:t>ocene</w:t>
-      </w:r>
-      <w:proofErr w:type="spellEnd"/>
-      <w:r>
-        <w:rPr>
-          <w:sz w:val="24"/>
-          <w:szCs w:val="24"/>
-        </w:rPr>
-        <w:t xml:space="preserve"> </w:t>
-      </w:r>
-      <w:proofErr w:type="spellStart"/>
-      <w:r>
-        <w:rPr>
-          <w:sz w:val="24"/>
-          <w:szCs w:val="24"/>
-        </w:rPr>
-        <w:t>ocenjenih</w:t>
-      </w:r>
-      <w:proofErr w:type="spellEnd"/>
-      <w:r>
-        <w:rPr>
-          <w:sz w:val="24"/>
-          <w:szCs w:val="24"/>
-        </w:rPr>
-        <w:t xml:space="preserve"> </w:t>
-      </w:r>
-      <w:proofErr w:type="spellStart"/>
-      <w:r>
-        <w:rPr>
-          <w:sz w:val="24"/>
-          <w:szCs w:val="24"/>
-        </w:rPr>
-        <w:t>slikara</w:t>
-      </w:r>
-      <w:proofErr w:type="spellEnd"/>
-      <w:r>
-        <w:rPr>
-          <w:sz w:val="24"/>
-          <w:szCs w:val="24"/>
-        </w:rPr>
-        <w:t xml:space="preserve"> </w:t>
-      </w:r>
-      <w:proofErr w:type="spellStart"/>
-      <w:r>
-        <w:rPr>
-          <w:sz w:val="24"/>
-          <w:szCs w:val="24"/>
-        </w:rPr>
-        <w:t>i</w:t>
-      </w:r>
-      <w:proofErr w:type="spellEnd"/>
-      <w:r>
-        <w:rPr>
-          <w:sz w:val="24"/>
-          <w:szCs w:val="24"/>
-        </w:rPr>
-        <w:t xml:space="preserve"> </w:t>
-      </w:r>
-      <w:proofErr w:type="spellStart"/>
-      <w:r>
-        <w:rPr>
-          <w:sz w:val="24"/>
-          <w:szCs w:val="24"/>
-        </w:rPr>
-        <w:t>povećava</w:t>
-      </w:r>
-      <w:proofErr w:type="spellEnd"/>
-      <w:r>
-        <w:rPr>
-          <w:sz w:val="24"/>
-          <w:szCs w:val="24"/>
-        </w:rPr>
-        <w:t xml:space="preserve"> se </w:t>
-      </w:r>
-      <w:proofErr w:type="spellStart"/>
-      <w:r>
-        <w:rPr>
-          <w:sz w:val="24"/>
-          <w:szCs w:val="24"/>
-        </w:rPr>
-        <w:t>broj</w:t>
-      </w:r>
-      <w:proofErr w:type="spellEnd"/>
-      <w:r>
-        <w:rPr>
-          <w:sz w:val="24"/>
-          <w:szCs w:val="24"/>
-        </w:rPr>
-        <w:t xml:space="preserve"> </w:t>
-      </w:r>
-      <w:proofErr w:type="spellStart"/>
-      <w:r>
-        <w:rPr>
-          <w:sz w:val="24"/>
-          <w:szCs w:val="24"/>
-        </w:rPr>
-        <w:t>kupaca</w:t>
-      </w:r>
-      <w:proofErr w:type="spellEnd"/>
-      <w:r>
-        <w:rPr>
-          <w:sz w:val="24"/>
-          <w:szCs w:val="24"/>
-        </w:rPr>
-        <w:t xml:space="preserve"> </w:t>
-      </w:r>
-      <w:proofErr w:type="spellStart"/>
-      <w:r>
-        <w:rPr>
-          <w:sz w:val="24"/>
-          <w:szCs w:val="24"/>
-        </w:rPr>
-        <w:t>koji</w:t>
-      </w:r>
-      <w:proofErr w:type="spellEnd"/>
-      <w:r>
-        <w:rPr>
-          <w:sz w:val="24"/>
-          <w:szCs w:val="24"/>
-        </w:rPr>
-        <w:t xml:space="preserve"> </w:t>
-      </w:r>
-      <w:proofErr w:type="spellStart"/>
-      <w:r>
-        <w:rPr>
-          <w:sz w:val="24"/>
-          <w:szCs w:val="24"/>
-        </w:rPr>
-        <w:t>su</w:t>
-      </w:r>
-      <w:proofErr w:type="spellEnd"/>
-      <w:r>
-        <w:rPr>
-          <w:sz w:val="24"/>
-          <w:szCs w:val="24"/>
-        </w:rPr>
-        <w:t xml:space="preserve"> </w:t>
-      </w:r>
-      <w:proofErr w:type="spellStart"/>
-      <w:r>
-        <w:rPr>
-          <w:sz w:val="24"/>
-          <w:szCs w:val="24"/>
-        </w:rPr>
-        <w:t>ocenili</w:t>
-      </w:r>
-      <w:proofErr w:type="spellEnd"/>
-      <w:r>
-        <w:rPr>
-          <w:sz w:val="24"/>
-          <w:szCs w:val="24"/>
-        </w:rPr>
-        <w:t xml:space="preserve"> </w:t>
-      </w:r>
-      <w:proofErr w:type="spellStart"/>
-      <w:r>
-        <w:rPr>
-          <w:sz w:val="24"/>
-          <w:szCs w:val="24"/>
-        </w:rPr>
-        <w:t>korisnika</w:t>
-      </w:r>
-      <w:proofErr w:type="spellEnd"/>
-      <w:r>
-        <w:rPr>
-          <w:sz w:val="24"/>
-          <w:szCs w:val="24"/>
-        </w:rPr>
-        <w:t>).</w:t>
-      </w:r>
-      <w:r>
-        <w:rPr>
-          <w:sz w:val="24"/>
-          <w:szCs w:val="24"/>
-        </w:rPr>
-        <w:t xml:space="preserve"> </w:t>
-      </w:r>
-      <w:r>
-        <w:rPr>
-          <w:sz w:val="24"/>
-          <w:szCs w:val="24"/>
-        </w:rPr>
-        <w:t xml:space="preserve">Na </w:t>
-      </w:r>
-      <w:proofErr w:type="spellStart"/>
-      <w:r>
-        <w:rPr>
-          <w:sz w:val="24"/>
-          <w:szCs w:val="24"/>
-        </w:rPr>
-        <w:t>profilnim</w:t>
-      </w:r>
-      <w:proofErr w:type="spellEnd"/>
-      <w:r>
-        <w:rPr>
-          <w:sz w:val="24"/>
-          <w:szCs w:val="24"/>
-        </w:rPr>
-        <w:t xml:space="preserve"> </w:t>
-      </w:r>
-      <w:proofErr w:type="spellStart"/>
-      <w:r>
-        <w:rPr>
-          <w:sz w:val="24"/>
-          <w:szCs w:val="24"/>
-        </w:rPr>
-        <w:t>stranicama</w:t>
-      </w:r>
-      <w:proofErr w:type="spellEnd"/>
-      <w:r>
-        <w:rPr>
-          <w:sz w:val="24"/>
-          <w:szCs w:val="24"/>
-        </w:rPr>
-        <w:t xml:space="preserve"> </w:t>
-      </w:r>
-      <w:proofErr w:type="spellStart"/>
-      <w:r>
-        <w:rPr>
-          <w:sz w:val="24"/>
-          <w:szCs w:val="24"/>
-        </w:rPr>
-        <w:t>slikara</w:t>
-      </w:r>
-      <w:proofErr w:type="spellEnd"/>
-      <w:r>
-        <w:rPr>
-          <w:sz w:val="24"/>
-          <w:szCs w:val="24"/>
-        </w:rPr>
-        <w:t xml:space="preserve"> se </w:t>
-      </w:r>
-      <w:proofErr w:type="spellStart"/>
-      <w:r>
-        <w:rPr>
-          <w:sz w:val="24"/>
-          <w:szCs w:val="24"/>
-        </w:rPr>
-        <w:t>prikazuju</w:t>
-      </w:r>
-      <w:proofErr w:type="spellEnd"/>
-      <w:r>
-        <w:rPr>
-          <w:sz w:val="24"/>
-          <w:szCs w:val="24"/>
-        </w:rPr>
-        <w:t xml:space="preserve"> novo </w:t>
-      </w:r>
-      <w:proofErr w:type="spellStart"/>
-      <w:r>
-        <w:rPr>
-          <w:sz w:val="24"/>
-          <w:szCs w:val="24"/>
-        </w:rPr>
-        <w:t>stanje</w:t>
-      </w:r>
-      <w:proofErr w:type="spellEnd"/>
-      <w:r>
-        <w:rPr>
-          <w:sz w:val="24"/>
-          <w:szCs w:val="24"/>
-        </w:rPr>
-        <w:t>.</w:t>
+        <w:t>Na profilnim stranicama slikara se prikazuju novo stanje.</w:t>
       </w:r>
     </w:p>
     <w:sectPr>
@@ -5466,23 +3522,13 @@
         <w:szCs w:val="24"/>
       </w:rPr>
     </w:pPr>
-    <w:proofErr w:type="spellStart"/>
     <w:r>
       <w:rPr>
         <w:rFonts w:ascii="Times New Roman" w:eastAsia="Times New Roman" w:hAnsi="Times New Roman" w:cs="Times New Roman"/>
         <w:sz w:val="24"/>
         <w:szCs w:val="24"/>
       </w:rPr>
-      <w:t>Verzija</w:t>
-    </w:r>
-    <w:proofErr w:type="spellEnd"/>
-    <w:r>
-      <w:rPr>
-        <w:rFonts w:ascii="Times New Roman" w:eastAsia="Times New Roman" w:hAnsi="Times New Roman" w:cs="Times New Roman"/>
-        <w:sz w:val="24"/>
-        <w:szCs w:val="24"/>
-      </w:rPr>
-      <w:t xml:space="preserve"> 1.0</w:t>
+      <w:t>Verzija 1.0</w:t>
     </w:r>
   </w:p>
 </w:ftr>
@@ -5620,53 +3666,12 @@
         <w:color w:val="000000"/>
       </w:rPr>
     </w:pPr>
-    <w:proofErr w:type="spellStart"/>
     <w:r>
       <w:rPr>
         <w:rFonts w:ascii="Times New Roman" w:eastAsia="Times New Roman" w:hAnsi="Times New Roman" w:cs="Times New Roman"/>
         <w:color w:val="000000"/>
       </w:rPr>
-      <w:t>Elektrotehnički</w:t>
-    </w:r>
-    <w:proofErr w:type="spellEnd"/>
-    <w:r>
-      <w:rPr>
-        <w:rFonts w:ascii="Times New Roman" w:eastAsia="Times New Roman" w:hAnsi="Times New Roman" w:cs="Times New Roman"/>
-        <w:color w:val="000000"/>
-      </w:rPr>
-      <w:t xml:space="preserve"> </w:t>
-    </w:r>
-    <w:proofErr w:type="spellStart"/>
-    <w:r>
-      <w:rPr>
-        <w:rFonts w:ascii="Times New Roman" w:eastAsia="Times New Roman" w:hAnsi="Times New Roman" w:cs="Times New Roman"/>
-        <w:color w:val="000000"/>
-      </w:rPr>
-      <w:t>fakultet</w:t>
-    </w:r>
-    <w:proofErr w:type="spellEnd"/>
-    <w:r>
-      <w:rPr>
-        <w:rFonts w:ascii="Times New Roman" w:eastAsia="Times New Roman" w:hAnsi="Times New Roman" w:cs="Times New Roman"/>
-        <w:color w:val="000000"/>
-      </w:rPr>
-      <w:t xml:space="preserve"> u </w:t>
-    </w:r>
-    <w:proofErr w:type="spellStart"/>
-    <w:r>
-      <w:rPr>
-        <w:rFonts w:ascii="Times New Roman" w:eastAsia="Times New Roman" w:hAnsi="Times New Roman" w:cs="Times New Roman"/>
-        <w:color w:val="000000"/>
-      </w:rPr>
-      <w:t>Beogradu</w:t>
-    </w:r>
-    <w:proofErr w:type="spellEnd"/>
-    <w:r>
-      <w:rPr>
-        <w:rFonts w:ascii="Times New Roman" w:eastAsia="Times New Roman" w:hAnsi="Times New Roman" w:cs="Times New Roman"/>
-        <w:color w:val="000000"/>
-      </w:rPr>
-      <w:t>,</w:t>
+      <w:t>Elektrotehnički fakultet u Beogradu,</w:t>
     </w:r>
   </w:p>
   <w:p>
@@ -5689,53 +3694,12 @@
         <w:color w:val="000000"/>
       </w:rPr>
     </w:pPr>
-    <w:proofErr w:type="spellStart"/>
     <w:r>
       <w:rPr>
         <w:rFonts w:ascii="Times New Roman" w:eastAsia="Times New Roman" w:hAnsi="Times New Roman" w:cs="Times New Roman"/>
         <w:color w:val="000000"/>
       </w:rPr>
-      <w:t>Principi</w:t>
-    </w:r>
-    <w:proofErr w:type="spellEnd"/>
-    <w:r>
-      <w:rPr>
-        <w:rFonts w:ascii="Times New Roman" w:eastAsia="Times New Roman" w:hAnsi="Times New Roman" w:cs="Times New Roman"/>
-        <w:color w:val="000000"/>
-      </w:rPr>
-      <w:t xml:space="preserve"> </w:t>
-    </w:r>
-    <w:proofErr w:type="spellStart"/>
-    <w:r>
-      <w:rPr>
-        <w:rFonts w:ascii="Times New Roman" w:eastAsia="Times New Roman" w:hAnsi="Times New Roman" w:cs="Times New Roman"/>
-        <w:color w:val="000000"/>
-      </w:rPr>
-      <w:t>softverskog</w:t>
-    </w:r>
-    <w:proofErr w:type="spellEnd"/>
-    <w:r>
-      <w:rPr>
-        <w:rFonts w:ascii="Times New Roman" w:eastAsia="Times New Roman" w:hAnsi="Times New Roman" w:cs="Times New Roman"/>
-        <w:color w:val="000000"/>
-      </w:rPr>
-      <w:t xml:space="preserve"> </w:t>
-    </w:r>
-    <w:proofErr w:type="spellStart"/>
-    <w:r>
-      <w:rPr>
-        <w:rFonts w:ascii="Times New Roman" w:eastAsia="Times New Roman" w:hAnsi="Times New Roman" w:cs="Times New Roman"/>
-        <w:color w:val="000000"/>
-      </w:rPr>
-      <w:t>inženjerstva</w:t>
-    </w:r>
-    <w:proofErr w:type="spellEnd"/>
-    <w:r>
-      <w:rPr>
-        <w:rFonts w:ascii="Times New Roman" w:eastAsia="Times New Roman" w:hAnsi="Times New Roman" w:cs="Times New Roman"/>
-        <w:color w:val="000000"/>
-      </w:rPr>
-      <w:t xml:space="preserve"> (SI3PSI)</w:t>
+      <w:t>Principi softverskog inženjerstva (SI3PSI)</w:t>
     </w:r>
   </w:p>
 </w:hdr>
@@ -5764,7 +3728,7 @@
         <v:path o:extrusionok="f" gradientshapeok="t" o:connecttype="rect"/>
         <o:lock v:ext="edit" aspectratio="t"/>
       </v:shapetype>
-      <v:shape id="_x0000_i1133" type="#_x0000_t75" style="width:11.45pt;height:11.45pt" o:bullet="t">
+      <v:shape id="_x0000_i1077" type="#_x0000_t75" style="width:11.25pt;height:11.25pt" o:bullet="t">
         <v:imagedata r:id="rId1" o:title="msoB15B"/>
       </v:shape>
     </w:pict>
@@ -11800,7 +9764,7 @@
 </file>
 
 <file path=customXml/itemProps2.xml><?xml version="1.0" encoding="utf-8"?>
-<ds:datastoreItem xmlns:ds="http://schemas.openxmlformats.org/officeDocument/2006/customXml" ds:itemID="{58249890-F05E-484B-ADE7-DEC766474A1D}">
+<ds:datastoreItem xmlns:ds="http://schemas.openxmlformats.org/officeDocument/2006/customXml" ds:itemID="{A17EB152-EC5D-4D0D-8420-76B9629D0FD7}">
   <ds:schemaRefs>
     <ds:schemaRef ds:uri="http://schemas.openxmlformats.org/officeDocument/2006/bibliography"/>
   </ds:schemaRefs>
